--- a/JapaneseGuide/openings/yuyuHakushoED.docx
+++ b/JapaneseGuide/openings/yuyuHakushoED.docx
@@ -6,49 +6,68 @@
       <w:pPr>
         <w:jc w:val="center"/>
         <w:rPr>
+          <w:b/>
+          <w:sz w:val="40"/>
+          <w:szCs w:val="40"/>
+        </w:rPr>
+      </w:pPr>
+      <w:r>
+        <w:rPr>
+          <w:b/>
+          <w:sz w:val="40"/>
+          <w:szCs w:val="40"/>
+        </w:rPr>
+        <w:fldChar w:fldCharType="begin"/>
+      </w:r>
+      <w:r>
+        <w:rPr>
+          <w:b/>
+          <w:sz w:val="40"/>
+          <w:szCs w:val="40"/>
+        </w:rPr>
+        <w:instrText>EQ \* jc2 \* "Font:MS Mincho" \* hps20 \o\ad(\s\up 19(</w:instrText>
+      </w:r>
+      <w:r>
+        <w:rPr>
+          <w:rFonts w:ascii="MS Mincho" w:eastAsia="MS Mincho" w:hAnsi="MS Mincho" w:hint="eastAsia"/>
+          <w:b/>
+          <w:sz w:val="20"/>
+          <w:szCs w:val="40"/>
+        </w:rPr>
+        <w:instrText>たいよう</w:instrText>
+      </w:r>
+      <w:r>
+        <w:rPr>
+          <w:b/>
+          <w:sz w:val="40"/>
+          <w:szCs w:val="40"/>
+        </w:rPr>
+        <w:instrText>);</w:instrText>
+      </w:r>
+      <w:r>
+        <w:rPr>
           <w:rFonts w:hint="eastAsia"/>
           <w:b/>
           <w:sz w:val="40"/>
           <w:szCs w:val="40"/>
         </w:rPr>
-      </w:pPr>
+        <w:instrText>太陽</w:instrText>
+      </w:r>
       <w:r>
         <w:rPr>
           <w:b/>
           <w:sz w:val="40"/>
           <w:szCs w:val="40"/>
         </w:rPr>
-        <w:ruby>
-          <w:rubyPr>
-            <w:rubyAlign w:val="distributeSpace"/>
-            <w:hps w:val="20"/>
-            <w:hpsRaise w:val="38"/>
-            <w:hpsBaseText w:val="40"/>
-            <w:lid w:val="ja-JP"/>
-          </w:rubyPr>
-          <w:rt>
-            <w:r>
-              <w:rPr>
-                <w:rFonts w:ascii="MS Mincho" w:eastAsia="MS Mincho" w:hAnsi="MS Mincho" w:hint="eastAsia"/>
-                <w:b/>
-                <w:sz w:val="20"/>
-                <w:szCs w:val="40"/>
-              </w:rPr>
-              <w:t>たいよう</w:t>
-            </w:r>
-          </w:rt>
-          <w:rubyBase>
-            <w:r>
-              <w:rPr>
-                <w:rFonts w:hint="eastAsia"/>
-                <w:b/>
-                <w:sz w:val="40"/>
-                <w:szCs w:val="40"/>
-              </w:rPr>
-              <w:t>太陽</w:t>
-            </w:r>
-          </w:rubyBase>
-        </w:ruby>
+        <w:instrText>)</w:instrText>
+      </w:r>
+      <w:r>
+        <w:rPr>
+          <w:b/>
+          <w:sz w:val="40"/>
+          <w:szCs w:val="40"/>
+        </w:rPr>
+        <w:fldChar w:fldCharType="end"/>
       </w:r>
       <w:r>
         <w:rPr>
@@ -284,7 +303,31 @@
           <w:sz w:val="36"/>
           <w:szCs w:val="36"/>
         </w:rPr>
-        <w:t>Se/Quando a carta chegar sem cortar o selo do envelope</w:t>
+        <w:t>(</w:t>
+      </w:r>
+      <w:r>
+        <w:rPr>
+          <w:rFonts w:cstheme="minorHAnsi"/>
+          <w:sz w:val="36"/>
+          <w:szCs w:val="36"/>
+        </w:rPr>
+        <w:t>Se/Quando</w:t>
+      </w:r>
+      <w:r>
+        <w:rPr>
+          <w:rFonts w:cstheme="minorHAnsi"/>
+          <w:sz w:val="36"/>
+          <w:szCs w:val="36"/>
+        </w:rPr>
+        <w:t>)</w:t>
+      </w:r>
+      <w:r>
+        <w:rPr>
+          <w:rFonts w:cstheme="minorHAnsi"/>
+          <w:sz w:val="36"/>
+          <w:szCs w:val="36"/>
+        </w:rPr>
+        <w:t xml:space="preserve"> a carta chegar sem cortar o selo do envelope</w:t>
       </w:r>
     </w:p>
     <w:p>
@@ -468,15 +511,23 @@
           <w:sz w:val="36"/>
           <w:szCs w:val="36"/>
         </w:rPr>
-        <w:t>Deixar fechado gentilmente</w:t>
-      </w:r>
-      <w:r>
-        <w:rPr>
-          <w:rFonts w:cstheme="minorHAnsi"/>
-          <w:sz w:val="36"/>
-          <w:szCs w:val="36"/>
-        </w:rPr>
-        <w:t xml:space="preserve"> (Não abrir o selo do envelope)</w:t>
+        <w:t>Deixar</w:t>
+      </w:r>
+      <w:r>
+        <w:rPr>
+          <w:rFonts w:cstheme="minorHAnsi"/>
+          <w:sz w:val="36"/>
+          <w:szCs w:val="36"/>
+        </w:rPr>
+        <w:t xml:space="preserve"> fechado gentilmente</w:t>
+      </w:r>
+      <w:r>
+        <w:rPr>
+          <w:rFonts w:cstheme="minorHAnsi"/>
+          <w:sz w:val="36"/>
+          <w:szCs w:val="36"/>
+        </w:rPr>
+        <w:t xml:space="preserve"> [Não abrir o selo do envelope]</w:t>
       </w:r>
     </w:p>
     <w:p>
@@ -711,18 +762,42 @@
     <w:p>
       <w:pPr>
         <w:rPr>
-          <w:rFonts w:cstheme="minorHAnsi" w:hint="eastAsia"/>
-          <w:sz w:val="36"/>
-          <w:szCs w:val="36"/>
-        </w:rPr>
-      </w:pPr>
-      <w:r>
-        <w:rPr>
-          <w:rFonts w:cstheme="minorHAnsi" w:hint="eastAsia"/>
-          <w:sz w:val="36"/>
-          <w:szCs w:val="36"/>
-        </w:rPr>
-        <w:t>Se/Quando o tempo passar.</w:t>
+          <w:rFonts w:cstheme="minorHAnsi"/>
+          <w:sz w:val="36"/>
+          <w:szCs w:val="36"/>
+        </w:rPr>
+      </w:pPr>
+      <w:r>
+        <w:rPr>
+          <w:rFonts w:cstheme="minorHAnsi"/>
+          <w:sz w:val="36"/>
+          <w:szCs w:val="36"/>
+        </w:rPr>
+        <w:t>(</w:t>
+      </w:r>
+      <w:r>
+        <w:rPr>
+          <w:rFonts w:cstheme="minorHAnsi" w:hint="eastAsia"/>
+          <w:sz w:val="36"/>
+          <w:szCs w:val="36"/>
+        </w:rPr>
+        <w:t>Se/Quando</w:t>
+      </w:r>
+      <w:r>
+        <w:rPr>
+          <w:rFonts w:cstheme="minorHAnsi"/>
+          <w:sz w:val="36"/>
+          <w:szCs w:val="36"/>
+        </w:rPr>
+        <w:t>)</w:t>
+      </w:r>
+      <w:r>
+        <w:rPr>
+          <w:rFonts w:cstheme="minorHAnsi" w:hint="eastAsia"/>
+          <w:sz w:val="36"/>
+          <w:szCs w:val="36"/>
+        </w:rPr>
+        <w:t xml:space="preserve"> o tempo passar</w:t>
       </w:r>
     </w:p>
     <w:p>
@@ -883,18 +958,19 @@
     <w:p>
       <w:pPr>
         <w:rPr>
-          <w:rFonts w:cstheme="minorHAnsi"/>
-          <w:sz w:val="36"/>
-          <w:szCs w:val="36"/>
-        </w:rPr>
-      </w:pPr>
-      <w:r>
-        <w:rPr>
-          <w:rFonts w:cstheme="minorHAnsi"/>
-          <w:sz w:val="36"/>
-          <w:szCs w:val="36"/>
-          <w:highlight w:val="lightGray"/>
-        </w:rPr>
+          <w:rFonts w:cstheme="minorHAnsi" w:hint="eastAsia"/>
+          <w:sz w:val="36"/>
+          <w:szCs w:val="36"/>
+        </w:rPr>
+      </w:pPr>
+      <w:r>
+        <w:rPr>
+          <w:rFonts w:cstheme="minorHAnsi"/>
+          <w:sz w:val="36"/>
+          <w:szCs w:val="36"/>
+          <w:highlight w:val="lightGray"/>
+        </w:rPr>
+        <w:lastRenderedPageBreak/>
         <w:t xml:space="preserve">4- </w:t>
       </w:r>
       <w:r>
@@ -915,6 +991,22 @@
           <w:szCs w:val="36"/>
         </w:rPr>
       </w:pPr>
+      <w:r>
+        <w:rPr>
+          <w:rFonts w:cstheme="minorHAnsi"/>
+          <w:sz w:val="36"/>
+          <w:szCs w:val="36"/>
+        </w:rPr>
+        <w:t>Meu sentimento de agora, certamente (você)</w:t>
+      </w:r>
+      <w:r>
+        <w:rPr>
+          <w:rFonts w:cstheme="minorHAnsi"/>
+          <w:sz w:val="36"/>
+          <w:szCs w:val="36"/>
+        </w:rPr>
+        <w:t xml:space="preserve"> vai entender</w:t>
+      </w:r>
     </w:p>
     <w:p>
       <w:pPr>
@@ -1095,11 +1187,2793 @@
           <w:rFonts w:cstheme="minorHAnsi"/>
           <w:sz w:val="36"/>
           <w:szCs w:val="36"/>
+          <w:highlight w:val="lightGray"/>
         </w:rPr>
         <w:t>5-</w:t>
+      </w:r>
+      <w:r>
+        <w:rPr>
+          <w:rFonts w:cstheme="minorHAnsi"/>
+          <w:sz w:val="36"/>
+          <w:szCs w:val="36"/>
+          <w:highlight w:val="lightGray"/>
+        </w:rPr>
+        <w:t xml:space="preserve"> </w:t>
+      </w:r>
+      <w:r>
+        <w:rPr>
+          <w:rFonts w:cstheme="minorHAnsi"/>
+          <w:sz w:val="36"/>
+          <w:szCs w:val="36"/>
+          <w:highlight w:val="lightGray"/>
+        </w:rPr>
+        <w:ruby>
+          <w:rubyPr>
+            <w:rubyAlign w:val="distributeSpace"/>
+            <w:hps w:val="18"/>
+            <w:hpsRaise w:val="34"/>
+            <w:hpsBaseText w:val="36"/>
+            <w:lid w:val="ja-JP"/>
+          </w:rubyPr>
+          <w:rt>
+            <w:r>
+              <w:rPr>
+                <w:rFonts w:ascii="MS Mincho" w:eastAsia="MS Mincho" w:hAnsi="MS Mincho" w:cstheme="minorHAnsi" w:hint="eastAsia"/>
+                <w:sz w:val="18"/>
+                <w:szCs w:val="36"/>
+                <w:highlight w:val="lightGray"/>
+              </w:rPr>
+              <w:t>さいしょ</w:t>
+            </w:r>
+          </w:rt>
+          <w:rubyBase>
+            <w:r>
+              <w:rPr>
+                <w:rFonts w:cstheme="minorHAnsi" w:hint="eastAsia"/>
+                <w:sz w:val="36"/>
+                <w:szCs w:val="36"/>
+                <w:highlight w:val="lightGray"/>
+              </w:rPr>
+              <w:t>最初</w:t>
+            </w:r>
+          </w:rubyBase>
+        </w:ruby>
+      </w:r>
+      <w:r>
+        <w:rPr>
+          <w:rFonts w:cstheme="minorHAnsi" w:hint="eastAsia"/>
+          <w:sz w:val="36"/>
+          <w:szCs w:val="36"/>
+          <w:highlight w:val="lightGray"/>
+        </w:rPr>
+        <w:t>で</w:t>
+      </w:r>
+      <w:r>
+        <w:rPr>
+          <w:rFonts w:cstheme="minorHAnsi"/>
+          <w:sz w:val="36"/>
+          <w:szCs w:val="36"/>
+          <w:highlight w:val="lightGray"/>
+        </w:rPr>
+        <w:ruby>
+          <w:rubyPr>
+            <w:rubyAlign w:val="distributeSpace"/>
+            <w:hps w:val="18"/>
+            <w:hpsRaise w:val="34"/>
+            <w:hpsBaseText w:val="36"/>
+            <w:lid w:val="ja-JP"/>
+          </w:rubyPr>
+          <w:rt>
+            <w:r>
+              <w:rPr>
+                <w:rFonts w:ascii="MS Mincho" w:eastAsia="MS Mincho" w:hAnsi="MS Mincho" w:cstheme="minorHAnsi" w:hint="eastAsia"/>
+                <w:sz w:val="18"/>
+                <w:szCs w:val="36"/>
+                <w:highlight w:val="lightGray"/>
+              </w:rPr>
+              <w:t>さいご</w:t>
+            </w:r>
+          </w:rt>
+          <w:rubyBase>
+            <w:r>
+              <w:rPr>
+                <w:rFonts w:cstheme="minorHAnsi" w:hint="eastAsia"/>
+                <w:sz w:val="36"/>
+                <w:szCs w:val="36"/>
+                <w:highlight w:val="lightGray"/>
+              </w:rPr>
+              <w:t>最後</w:t>
+            </w:r>
+          </w:rubyBase>
+        </w:ruby>
+      </w:r>
+      <w:r>
+        <w:rPr>
+          <w:rFonts w:cstheme="minorHAnsi" w:hint="eastAsia"/>
+          <w:sz w:val="36"/>
+          <w:szCs w:val="36"/>
+          <w:highlight w:val="lightGray"/>
+        </w:rPr>
+        <w:t>のお</w:t>
+      </w:r>
+      <w:r>
+        <w:rPr>
+          <w:rFonts w:cstheme="minorHAnsi"/>
+          <w:sz w:val="36"/>
+          <w:szCs w:val="36"/>
+          <w:highlight w:val="lightGray"/>
+        </w:rPr>
+        <w:ruby>
+          <w:rubyPr>
+            <w:rubyAlign w:val="distributeSpace"/>
+            <w:hps w:val="18"/>
+            <w:hpsRaise w:val="34"/>
+            <w:hpsBaseText w:val="36"/>
+            <w:lid w:val="ja-JP"/>
+          </w:rubyPr>
+          <w:rt>
+            <w:r>
+              <w:rPr>
+                <w:rFonts w:ascii="MS Mincho" w:eastAsia="MS Mincho" w:hAnsi="MS Mincho" w:cstheme="minorHAnsi" w:hint="eastAsia"/>
+                <w:sz w:val="18"/>
+                <w:szCs w:val="36"/>
+                <w:highlight w:val="lightGray"/>
+              </w:rPr>
+              <w:t>ねが</w:t>
+            </w:r>
+          </w:rt>
+          <w:rubyBase>
+            <w:r>
+              <w:rPr>
+                <w:rFonts w:cstheme="minorHAnsi" w:hint="eastAsia"/>
+                <w:sz w:val="36"/>
+                <w:szCs w:val="36"/>
+                <w:highlight w:val="lightGray"/>
+              </w:rPr>
+              <w:t>願</w:t>
+            </w:r>
+          </w:rubyBase>
+        </w:ruby>
+      </w:r>
+      <w:r>
+        <w:rPr>
+          <w:rFonts w:cstheme="minorHAnsi" w:hint="eastAsia"/>
+          <w:sz w:val="36"/>
+          <w:szCs w:val="36"/>
+          <w:highlight w:val="lightGray"/>
+        </w:rPr>
+        <w:t>い</w:t>
+      </w:r>
+    </w:p>
+    <w:p>
+      <w:pPr>
+        <w:rPr>
+          <w:rFonts w:cstheme="minorHAnsi"/>
+          <w:sz w:val="36"/>
+          <w:szCs w:val="36"/>
+        </w:rPr>
+      </w:pPr>
+      <w:r>
+        <w:rPr>
+          <w:rFonts w:cstheme="minorHAnsi"/>
+          <w:sz w:val="36"/>
+          <w:szCs w:val="36"/>
+        </w:rPr>
+        <w:t>(Meu) Primeiro e último pedido</w:t>
+      </w:r>
+    </w:p>
+    <w:p>
+      <w:pPr>
+        <w:rPr>
+          <w:rFonts w:cstheme="minorHAnsi"/>
+          <w:sz w:val="36"/>
+          <w:szCs w:val="36"/>
+        </w:rPr>
+      </w:pPr>
+      <w:r>
+        <w:rPr>
+          <w:rFonts w:cstheme="minorHAnsi" w:hint="eastAsia"/>
+          <w:sz w:val="36"/>
+          <w:szCs w:val="36"/>
+        </w:rPr>
+        <w:t>最初</w:t>
+      </w:r>
+      <w:r>
+        <w:rPr>
+          <w:rFonts w:cstheme="minorHAnsi"/>
+          <w:sz w:val="36"/>
+          <w:szCs w:val="36"/>
+        </w:rPr>
+        <w:t xml:space="preserve"> = primeiro.</w:t>
+      </w:r>
+    </w:p>
+    <w:p>
+      <w:pPr>
+        <w:rPr>
+          <w:rFonts w:cstheme="minorHAnsi"/>
+          <w:sz w:val="36"/>
+          <w:szCs w:val="36"/>
+        </w:rPr>
+      </w:pPr>
+      <w:r>
+        <w:rPr>
+          <w:rFonts w:cstheme="minorHAnsi" w:hint="eastAsia"/>
+          <w:sz w:val="36"/>
+          <w:szCs w:val="36"/>
+        </w:rPr>
+        <w:t>最後</w:t>
+      </w:r>
+      <w:r>
+        <w:rPr>
+          <w:rFonts w:cstheme="minorHAnsi"/>
+          <w:sz w:val="36"/>
+          <w:szCs w:val="36"/>
+        </w:rPr>
+        <w:t xml:space="preserve"> = último.</w:t>
+      </w:r>
+    </w:p>
+    <w:p>
+      <w:pPr>
+        <w:rPr>
+          <w:rFonts w:cstheme="minorHAnsi"/>
+          <w:sz w:val="36"/>
+          <w:szCs w:val="36"/>
+        </w:rPr>
+      </w:pPr>
+      <w:r>
+        <w:rPr>
+          <w:rFonts w:cstheme="minorHAnsi" w:hint="eastAsia"/>
+          <w:sz w:val="36"/>
+          <w:szCs w:val="36"/>
+        </w:rPr>
+        <w:t>お願い</w:t>
+      </w:r>
+      <w:r>
+        <w:rPr>
+          <w:rFonts w:cstheme="minorHAnsi"/>
+          <w:sz w:val="36"/>
+          <w:szCs w:val="36"/>
+        </w:rPr>
+        <w:t xml:space="preserve"> = pedido.</w:t>
+      </w:r>
+    </w:p>
+    <w:p>
+      <w:pPr>
+        <w:rPr>
+          <w:rFonts w:cstheme="minorHAnsi"/>
+          <w:sz w:val="36"/>
+          <w:szCs w:val="36"/>
+        </w:rPr>
+      </w:pPr>
+      <w:r>
+        <w:rPr>
+          <w:rFonts w:cstheme="minorHAnsi"/>
+          <w:sz w:val="36"/>
+          <w:szCs w:val="36"/>
+          <w:highlight w:val="lightGray"/>
+        </w:rPr>
+        <w:t xml:space="preserve">6- </w:t>
+      </w:r>
+      <w:r>
+        <w:rPr>
+          <w:rFonts w:cstheme="minorHAnsi"/>
+          <w:sz w:val="36"/>
+          <w:szCs w:val="36"/>
+          <w:highlight w:val="lightGray"/>
+        </w:rPr>
+        <w:ruby>
+          <w:rubyPr>
+            <w:rubyAlign w:val="distributeSpace"/>
+            <w:hps w:val="18"/>
+            <w:hpsRaise w:val="34"/>
+            <w:hpsBaseText w:val="36"/>
+            <w:lid w:val="ja-JP"/>
+          </w:rubyPr>
+          <w:rt>
+            <w:r>
+              <w:rPr>
+                <w:rFonts w:ascii="MS Mincho" w:eastAsia="MS Mincho" w:hAnsi="MS Mincho" w:cstheme="minorHAnsi" w:hint="eastAsia"/>
+                <w:sz w:val="18"/>
+                <w:szCs w:val="36"/>
+                <w:highlight w:val="lightGray"/>
+              </w:rPr>
+              <w:t>やさ</w:t>
+            </w:r>
+          </w:rt>
+          <w:rubyBase>
+            <w:r>
+              <w:rPr>
+                <w:rFonts w:cstheme="minorHAnsi" w:hint="eastAsia"/>
+                <w:sz w:val="36"/>
+                <w:szCs w:val="36"/>
+                <w:highlight w:val="lightGray"/>
+              </w:rPr>
+              <w:t>優</w:t>
+            </w:r>
+          </w:rubyBase>
+        </w:ruby>
+      </w:r>
+      <w:r>
+        <w:rPr>
+          <w:rFonts w:cstheme="minorHAnsi" w:hint="eastAsia"/>
+          <w:sz w:val="36"/>
+          <w:szCs w:val="36"/>
+          <w:highlight w:val="lightGray"/>
+        </w:rPr>
+        <w:t>しくなれるほど</w:t>
+      </w:r>
+      <w:r>
+        <w:rPr>
+          <w:rFonts w:cstheme="minorHAnsi"/>
+          <w:sz w:val="36"/>
+          <w:szCs w:val="36"/>
+          <w:highlight w:val="lightGray"/>
+        </w:rPr>
+        <w:ruby>
+          <w:rubyPr>
+            <w:rubyAlign w:val="distributeSpace"/>
+            <w:hps w:val="18"/>
+            <w:hpsRaise w:val="34"/>
+            <w:hpsBaseText w:val="36"/>
+            <w:lid w:val="ja-JP"/>
+          </w:rubyPr>
+          <w:rt>
+            <w:r>
+              <w:rPr>
+                <w:rFonts w:ascii="MS Mincho" w:eastAsia="MS Mincho" w:hAnsi="MS Mincho" w:cstheme="minorHAnsi" w:hint="eastAsia"/>
+                <w:sz w:val="18"/>
+                <w:szCs w:val="36"/>
+                <w:highlight w:val="lightGray"/>
+              </w:rPr>
+              <w:t>つよ</w:t>
+            </w:r>
+          </w:rt>
+          <w:rubyBase>
+            <w:r>
+              <w:rPr>
+                <w:rFonts w:cstheme="minorHAnsi" w:hint="eastAsia"/>
+                <w:sz w:val="36"/>
+                <w:szCs w:val="36"/>
+                <w:highlight w:val="lightGray"/>
+              </w:rPr>
+              <w:t>強</w:t>
+            </w:r>
+          </w:rubyBase>
+        </w:ruby>
+      </w:r>
+      <w:r>
+        <w:rPr>
+          <w:rFonts w:cstheme="minorHAnsi" w:hint="eastAsia"/>
+          <w:sz w:val="36"/>
+          <w:szCs w:val="36"/>
+          <w:highlight w:val="lightGray"/>
+        </w:rPr>
+        <w:t>くもなくて</w:t>
+      </w:r>
+    </w:p>
+    <w:p>
+      <w:pPr>
+        <w:rPr>
+          <w:rFonts w:cstheme="minorHAnsi"/>
+          <w:sz w:val="36"/>
+          <w:szCs w:val="36"/>
+        </w:rPr>
+      </w:pPr>
+      <w:r>
+        <w:rPr>
+          <w:rFonts w:cstheme="minorHAnsi"/>
+          <w:sz w:val="36"/>
+          <w:szCs w:val="36"/>
+        </w:rPr>
+        <w:t>Eu não sou forte a ponto de me tornar uma “pessoa” gentil</w:t>
+      </w:r>
+    </w:p>
+    <w:p>
+      <w:pPr>
+        <w:rPr>
+          <w:rFonts w:cstheme="minorHAnsi"/>
+          <w:sz w:val="36"/>
+          <w:szCs w:val="36"/>
+        </w:rPr>
+      </w:pPr>
+      <w:r>
+        <w:rPr>
+          <w:rFonts w:cstheme="minorHAnsi" w:hint="eastAsia"/>
+          <w:sz w:val="36"/>
+          <w:szCs w:val="36"/>
+        </w:rPr>
+        <w:t>優しい</w:t>
+      </w:r>
+      <w:r>
+        <w:rPr>
+          <w:rFonts w:cstheme="minorHAnsi"/>
+          <w:sz w:val="36"/>
+          <w:szCs w:val="36"/>
+        </w:rPr>
+        <w:t xml:space="preserve"> = bondoso, gentil.</w:t>
+      </w:r>
+    </w:p>
+    <w:p>
+      <w:pPr>
+        <w:rPr>
+          <w:rFonts w:cstheme="minorHAnsi"/>
+          <w:sz w:val="36"/>
+          <w:szCs w:val="36"/>
+        </w:rPr>
+      </w:pPr>
+      <w:r>
+        <w:rPr>
+          <w:rFonts w:cstheme="minorHAnsi"/>
+          <w:sz w:val="36"/>
+          <w:szCs w:val="36"/>
+        </w:rPr>
+        <w:t xml:space="preserve"> </w:t>
+      </w:r>
+      <w:r>
+        <w:rPr>
+          <w:rFonts w:cstheme="minorHAnsi" w:hint="eastAsia"/>
+          <w:sz w:val="36"/>
+          <w:szCs w:val="36"/>
+        </w:rPr>
+        <w:t>なる</w:t>
+      </w:r>
+      <w:r>
+        <w:rPr>
+          <w:rFonts w:cstheme="minorHAnsi"/>
+          <w:sz w:val="36"/>
+          <w:szCs w:val="36"/>
+        </w:rPr>
+        <w:t xml:space="preserve"> = se tornar.</w:t>
+      </w:r>
+    </w:p>
+    <w:p>
+      <w:pPr>
+        <w:rPr>
+          <w:rFonts w:cstheme="minorHAnsi"/>
+          <w:sz w:val="36"/>
+          <w:szCs w:val="36"/>
+        </w:rPr>
+      </w:pPr>
+      <w:r>
+        <w:rPr>
+          <w:rFonts w:cstheme="minorHAnsi" w:hint="eastAsia"/>
+          <w:sz w:val="36"/>
+          <w:szCs w:val="36"/>
+        </w:rPr>
+        <w:t>ほど</w:t>
+      </w:r>
+      <w:r>
+        <w:rPr>
+          <w:rFonts w:cstheme="minorHAnsi"/>
+          <w:sz w:val="36"/>
+          <w:szCs w:val="36"/>
+        </w:rPr>
+        <w:t xml:space="preserve"> = a ponto de.</w:t>
+      </w:r>
+    </w:p>
+    <w:p>
+      <w:pPr>
+        <w:rPr>
+          <w:rFonts w:cstheme="minorHAnsi"/>
+          <w:sz w:val="36"/>
+          <w:szCs w:val="36"/>
+        </w:rPr>
+      </w:pPr>
+      <w:r>
+        <w:rPr>
+          <w:rFonts w:cstheme="minorHAnsi"/>
+          <w:sz w:val="36"/>
+          <w:szCs w:val="36"/>
+        </w:rPr>
+        <w:t xml:space="preserve">  </w:t>
+      </w:r>
+      <w:r>
+        <w:rPr>
+          <w:rFonts w:cstheme="minorHAnsi" w:hint="eastAsia"/>
+          <w:sz w:val="36"/>
+          <w:szCs w:val="36"/>
+        </w:rPr>
+        <w:t>強い</w:t>
+      </w:r>
+      <w:r>
+        <w:rPr>
+          <w:rFonts w:cstheme="minorHAnsi"/>
+          <w:sz w:val="36"/>
+          <w:szCs w:val="36"/>
+        </w:rPr>
+        <w:t xml:space="preserve"> = forte. </w:t>
+      </w:r>
+    </w:p>
+    <w:p>
+      <w:pPr>
+        <w:rPr>
+          <w:rFonts w:cstheme="minorHAnsi"/>
+          <w:sz w:val="36"/>
+          <w:szCs w:val="36"/>
+        </w:rPr>
+      </w:pPr>
+      <w:r>
+        <w:rPr>
+          <w:rFonts w:cstheme="minorHAnsi"/>
+          <w:sz w:val="36"/>
+          <w:szCs w:val="36"/>
+        </w:rPr>
+        <w:lastRenderedPageBreak/>
+        <w:t xml:space="preserve">“O </w:t>
+      </w:r>
+      <w:r>
+        <w:rPr>
+          <w:rFonts w:cstheme="minorHAnsi" w:hint="eastAsia"/>
+          <w:sz w:val="36"/>
+          <w:szCs w:val="36"/>
+        </w:rPr>
+        <w:t>て</w:t>
+      </w:r>
+      <w:r>
+        <w:rPr>
+          <w:rFonts w:cstheme="minorHAnsi"/>
+          <w:sz w:val="36"/>
+          <w:szCs w:val="36"/>
+        </w:rPr>
+        <w:t xml:space="preserve"> faz ligação o a frase a seguir:”</w:t>
+      </w:r>
+    </w:p>
+    <w:p>
+      <w:pPr>
+        <w:rPr>
+          <w:rFonts w:cstheme="minorHAnsi"/>
+          <w:sz w:val="36"/>
+          <w:szCs w:val="36"/>
+        </w:rPr>
+      </w:pPr>
+      <w:r>
+        <w:rPr>
+          <w:rFonts w:cstheme="minorHAnsi"/>
+          <w:sz w:val="36"/>
+          <w:szCs w:val="36"/>
+          <w:highlight w:val="lightGray"/>
+        </w:rPr>
+        <w:t xml:space="preserve">7- </w:t>
+      </w:r>
+      <w:r>
+        <w:rPr>
+          <w:rFonts w:cstheme="minorHAnsi" w:hint="eastAsia"/>
+          <w:sz w:val="36"/>
+          <w:szCs w:val="36"/>
+          <w:highlight w:val="lightGray"/>
+        </w:rPr>
+        <w:t>ひたむきに</w:t>
+      </w:r>
+      <w:r>
+        <w:rPr>
+          <w:rFonts w:cstheme="minorHAnsi"/>
+          <w:sz w:val="36"/>
+          <w:szCs w:val="36"/>
+          <w:highlight w:val="lightGray"/>
+        </w:rPr>
+        <w:ruby>
+          <w:rubyPr>
+            <w:rubyAlign w:val="distributeSpace"/>
+            <w:hps w:val="18"/>
+            <w:hpsRaise w:val="34"/>
+            <w:hpsBaseText w:val="36"/>
+            <w:lid w:val="ja-JP"/>
+          </w:rubyPr>
+          <w:rt>
+            <w:r>
+              <w:rPr>
+                <w:rFonts w:ascii="MS Mincho" w:eastAsia="MS Mincho" w:hAnsi="MS Mincho" w:cstheme="minorHAnsi" w:hint="eastAsia"/>
+                <w:sz w:val="18"/>
+                <w:szCs w:val="36"/>
+                <w:highlight w:val="lightGray"/>
+              </w:rPr>
+              <w:t>おろ</w:t>
+            </w:r>
+          </w:rt>
+          <w:rubyBase>
+            <w:r>
+              <w:rPr>
+                <w:rFonts w:cstheme="minorHAnsi" w:hint="eastAsia"/>
+                <w:sz w:val="36"/>
+                <w:szCs w:val="36"/>
+                <w:highlight w:val="lightGray"/>
+              </w:rPr>
+              <w:t>愚</w:t>
+            </w:r>
+          </w:rubyBase>
+        </w:ruby>
+      </w:r>
+      <w:r>
+        <w:rPr>
+          <w:rFonts w:cstheme="minorHAnsi" w:hint="eastAsia"/>
+          <w:sz w:val="36"/>
+          <w:szCs w:val="36"/>
+          <w:highlight w:val="lightGray"/>
+        </w:rPr>
+        <w:t>かに</w:t>
+      </w:r>
+      <w:r>
+        <w:rPr>
+          <w:rFonts w:cstheme="minorHAnsi"/>
+          <w:sz w:val="36"/>
+          <w:szCs w:val="36"/>
+          <w:highlight w:val="lightGray"/>
+        </w:rPr>
+        <w:ruby>
+          <w:rubyPr>
+            <w:rubyAlign w:val="distributeSpace"/>
+            <w:hps w:val="18"/>
+            <w:hpsRaise w:val="34"/>
+            <w:hpsBaseText w:val="36"/>
+            <w:lid w:val="ja-JP"/>
+          </w:rubyPr>
+          <w:rt>
+            <w:r>
+              <w:rPr>
+                <w:rFonts w:ascii="MS Mincho" w:eastAsia="MS Mincho" w:hAnsi="MS Mincho" w:cstheme="minorHAnsi" w:hint="eastAsia"/>
+                <w:sz w:val="18"/>
+                <w:szCs w:val="36"/>
+                <w:highlight w:val="lightGray"/>
+              </w:rPr>
+              <w:t>だ</w:t>
+            </w:r>
+          </w:rt>
+          <w:rubyBase>
+            <w:r>
+              <w:rPr>
+                <w:rFonts w:cstheme="minorHAnsi" w:hint="eastAsia"/>
+                <w:sz w:val="36"/>
+                <w:szCs w:val="36"/>
+                <w:highlight w:val="lightGray"/>
+              </w:rPr>
+              <w:t>抱</w:t>
+            </w:r>
+          </w:rubyBase>
+        </w:ruby>
+      </w:r>
+      <w:r>
+        <w:rPr>
+          <w:rFonts w:cstheme="minorHAnsi" w:hint="eastAsia"/>
+          <w:sz w:val="36"/>
+          <w:szCs w:val="36"/>
+          <w:highlight w:val="lightGray"/>
+        </w:rPr>
+        <w:t>きしめあったね</w:t>
+      </w:r>
+    </w:p>
+    <w:p>
+      <w:pPr>
+        <w:rPr>
+          <w:rFonts w:cstheme="minorHAnsi"/>
+          <w:sz w:val="36"/>
+          <w:szCs w:val="36"/>
+        </w:rPr>
+      </w:pPr>
+      <w:r>
+        <w:rPr>
+          <w:rFonts w:cstheme="minorHAnsi"/>
+          <w:sz w:val="36"/>
+          <w:szCs w:val="36"/>
+        </w:rPr>
+        <w:t>Nos abraçamos de maneira tola e determinada</w:t>
+      </w:r>
+      <w:r>
+        <w:rPr>
+          <w:rFonts w:cstheme="minorHAnsi"/>
+          <w:sz w:val="36"/>
+          <w:szCs w:val="36"/>
+        </w:rPr>
+        <w:t xml:space="preserve"> (com determinação)</w:t>
+      </w:r>
+    </w:p>
+    <w:p>
+      <w:pPr>
+        <w:rPr>
+          <w:rFonts w:cstheme="minorHAnsi"/>
+          <w:sz w:val="36"/>
+          <w:szCs w:val="36"/>
+        </w:rPr>
+      </w:pPr>
+      <w:r>
+        <w:rPr>
+          <w:rFonts w:cstheme="minorHAnsi" w:hint="eastAsia"/>
+          <w:sz w:val="36"/>
+          <w:szCs w:val="36"/>
+        </w:rPr>
+        <w:t>ひたむきに</w:t>
+      </w:r>
+      <w:r>
+        <w:rPr>
+          <w:rFonts w:cstheme="minorHAnsi"/>
+          <w:sz w:val="36"/>
+          <w:szCs w:val="36"/>
+        </w:rPr>
+        <w:t xml:space="preserve"> = com determinação, fervorosamente.</w:t>
+      </w:r>
+    </w:p>
+    <w:p>
+      <w:pPr>
+        <w:rPr>
+          <w:rFonts w:cstheme="minorHAnsi"/>
+          <w:sz w:val="36"/>
+          <w:szCs w:val="36"/>
+        </w:rPr>
+      </w:pPr>
+      <w:r>
+        <w:rPr>
+          <w:rFonts w:cstheme="minorHAnsi" w:hint="eastAsia"/>
+          <w:sz w:val="36"/>
+          <w:szCs w:val="36"/>
+        </w:rPr>
+        <w:t>愚かに</w:t>
+      </w:r>
+      <w:r>
+        <w:rPr>
+          <w:rFonts w:cstheme="minorHAnsi"/>
+          <w:sz w:val="36"/>
+          <w:szCs w:val="36"/>
+        </w:rPr>
+        <w:t xml:space="preserve"> = tolamente, de maneira boba/tola.</w:t>
+      </w:r>
+    </w:p>
+    <w:p>
+      <w:pPr>
+        <w:rPr>
+          <w:rFonts w:cstheme="minorHAnsi"/>
+          <w:sz w:val="36"/>
+          <w:szCs w:val="36"/>
+        </w:rPr>
+      </w:pPr>
+      <w:r>
+        <w:rPr>
+          <w:rFonts w:cstheme="minorHAnsi" w:hint="eastAsia"/>
+          <w:sz w:val="36"/>
+          <w:szCs w:val="36"/>
+        </w:rPr>
+        <w:t>抱きしめあう</w:t>
+      </w:r>
+      <w:r>
+        <w:rPr>
+          <w:rFonts w:cstheme="minorHAnsi"/>
+          <w:sz w:val="36"/>
+          <w:szCs w:val="36"/>
+        </w:rPr>
+        <w:t xml:space="preserve"> = se abraçar.</w:t>
+      </w:r>
+    </w:p>
+    <w:p>
+      <w:pPr>
+        <w:rPr>
+          <w:rFonts w:cstheme="minorHAnsi"/>
+          <w:sz w:val="36"/>
+          <w:szCs w:val="36"/>
+        </w:rPr>
+      </w:pPr>
+      <w:r>
+        <w:rPr>
+          <w:rFonts w:cstheme="minorHAnsi"/>
+          <w:sz w:val="36"/>
+          <w:szCs w:val="36"/>
+          <w:highlight w:val="lightGray"/>
+        </w:rPr>
+        <w:t xml:space="preserve">8- </w:t>
+      </w:r>
+      <w:r>
+        <w:rPr>
+          <w:rFonts w:cstheme="minorHAnsi"/>
+          <w:sz w:val="36"/>
+          <w:szCs w:val="36"/>
+          <w:highlight w:val="lightGray"/>
+        </w:rPr>
+        <w:t xml:space="preserve"> </w:t>
+      </w:r>
+      <w:r>
+        <w:rPr>
+          <w:rFonts w:cstheme="minorHAnsi"/>
+          <w:sz w:val="36"/>
+          <w:szCs w:val="36"/>
+          <w:highlight w:val="lightGray"/>
+        </w:rPr>
+        <w:ruby>
+          <w:rubyPr>
+            <w:rubyAlign w:val="distributeSpace"/>
+            <w:hps w:val="18"/>
+            <w:hpsRaise w:val="34"/>
+            <w:hpsBaseText w:val="36"/>
+            <w:lid w:val="ja-JP"/>
+          </w:rubyPr>
+          <w:rt>
+            <w:r>
+              <w:rPr>
+                <w:rFonts w:ascii="MS Mincho" w:eastAsia="MS Mincho" w:hAnsi="MS Mincho" w:cstheme="minorHAnsi" w:hint="eastAsia"/>
+                <w:sz w:val="18"/>
+                <w:szCs w:val="36"/>
+                <w:highlight w:val="lightGray"/>
+              </w:rPr>
+              <w:t>たそがれ</w:t>
+            </w:r>
+          </w:rt>
+          <w:rubyBase>
+            <w:r>
+              <w:rPr>
+                <w:rFonts w:cstheme="minorHAnsi" w:hint="eastAsia"/>
+                <w:sz w:val="36"/>
+                <w:szCs w:val="36"/>
+                <w:highlight w:val="lightGray"/>
+              </w:rPr>
+              <w:t>黄昏</w:t>
+            </w:r>
+          </w:rubyBase>
+        </w:ruby>
+      </w:r>
+      <w:r>
+        <w:rPr>
+          <w:rFonts w:cstheme="minorHAnsi" w:hint="eastAsia"/>
+          <w:sz w:val="36"/>
+          <w:szCs w:val="36"/>
+          <w:highlight w:val="lightGray"/>
+        </w:rPr>
+        <w:t>せまる</w:t>
+      </w:r>
+      <w:r>
+        <w:rPr>
+          <w:rFonts w:cstheme="minorHAnsi"/>
+          <w:sz w:val="36"/>
+          <w:szCs w:val="36"/>
+          <w:highlight w:val="lightGray"/>
+        </w:rPr>
+        <w:ruby>
+          <w:rubyPr>
+            <w:rubyAlign w:val="distributeSpace"/>
+            <w:hps w:val="18"/>
+            <w:hpsRaise w:val="34"/>
+            <w:hpsBaseText w:val="36"/>
+            <w:lid w:val="ja-JP"/>
+          </w:rubyPr>
+          <w:rt>
+            <w:r>
+              <w:rPr>
+                <w:rFonts w:ascii="MS Mincho" w:eastAsia="MS Mincho" w:hAnsi="MS Mincho" w:cstheme="minorHAnsi" w:hint="eastAsia"/>
+                <w:sz w:val="18"/>
+                <w:szCs w:val="36"/>
+                <w:highlight w:val="lightGray"/>
+              </w:rPr>
+              <w:t>ころ</w:t>
+            </w:r>
+          </w:rt>
+          <w:rubyBase>
+            <w:r>
+              <w:rPr>
+                <w:rFonts w:cstheme="minorHAnsi" w:hint="eastAsia"/>
+                <w:sz w:val="36"/>
+                <w:szCs w:val="36"/>
+                <w:highlight w:val="lightGray"/>
+              </w:rPr>
+              <w:t>頃</w:t>
+            </w:r>
+          </w:rubyBase>
+        </w:ruby>
+      </w:r>
+      <w:r>
+        <w:rPr>
+          <w:rFonts w:cstheme="minorHAnsi" w:hint="eastAsia"/>
+          <w:sz w:val="36"/>
+          <w:szCs w:val="36"/>
+          <w:highlight w:val="lightGray"/>
+        </w:rPr>
+        <w:t>ここを</w:t>
+      </w:r>
+      <w:r>
+        <w:rPr>
+          <w:rFonts w:cstheme="minorHAnsi"/>
+          <w:sz w:val="36"/>
+          <w:szCs w:val="36"/>
+          <w:highlight w:val="lightGray"/>
+        </w:rPr>
+        <w:ruby>
+          <w:rubyPr>
+            <w:rubyAlign w:val="distributeSpace"/>
+            <w:hps w:val="18"/>
+            <w:hpsRaise w:val="34"/>
+            <w:hpsBaseText w:val="36"/>
+            <w:lid w:val="ja-JP"/>
+          </w:rubyPr>
+          <w:rt>
+            <w:r>
+              <w:rPr>
+                <w:rFonts w:ascii="MS Mincho" w:eastAsia="MS Mincho" w:hAnsi="MS Mincho" w:cstheme="minorHAnsi" w:hint="eastAsia"/>
+                <w:sz w:val="18"/>
+                <w:szCs w:val="36"/>
+                <w:highlight w:val="lightGray"/>
+              </w:rPr>
+              <w:t>さ</w:t>
+            </w:r>
+          </w:rt>
+          <w:rubyBase>
+            <w:r>
+              <w:rPr>
+                <w:rFonts w:cstheme="minorHAnsi" w:hint="eastAsia"/>
+                <w:sz w:val="36"/>
+                <w:szCs w:val="36"/>
+                <w:highlight w:val="lightGray"/>
+              </w:rPr>
+              <w:t>去</w:t>
+            </w:r>
+          </w:rubyBase>
+        </w:ruby>
+      </w:r>
+      <w:r>
+        <w:rPr>
+          <w:rFonts w:cstheme="minorHAnsi" w:hint="eastAsia"/>
+          <w:sz w:val="36"/>
+          <w:szCs w:val="36"/>
+          <w:highlight w:val="lightGray"/>
+        </w:rPr>
+        <w:t>る</w:t>
+      </w:r>
+      <w:r>
+        <w:rPr>
+          <w:rFonts w:cstheme="minorHAnsi"/>
+          <w:sz w:val="36"/>
+          <w:szCs w:val="36"/>
+          <w:highlight w:val="lightGray"/>
+        </w:rPr>
+        <w:ruby>
+          <w:rubyPr>
+            <w:rubyAlign w:val="distributeSpace"/>
+            <w:hps w:val="18"/>
+            <w:hpsRaise w:val="34"/>
+            <w:hpsBaseText w:val="36"/>
+            <w:lid w:val="ja-JP"/>
+          </w:rubyPr>
+          <w:rt>
+            <w:r>
+              <w:rPr>
+                <w:rFonts w:ascii="MS Mincho" w:eastAsia="MS Mincho" w:hAnsi="MS Mincho" w:cstheme="minorHAnsi" w:hint="eastAsia"/>
+                <w:sz w:val="18"/>
+                <w:szCs w:val="36"/>
+                <w:highlight w:val="lightGray"/>
+              </w:rPr>
+              <w:t>せなか</w:t>
+            </w:r>
+          </w:rt>
+          <w:rubyBase>
+            <w:r>
+              <w:rPr>
+                <w:rFonts w:cstheme="minorHAnsi" w:hint="eastAsia"/>
+                <w:sz w:val="36"/>
+                <w:szCs w:val="36"/>
+                <w:highlight w:val="lightGray"/>
+              </w:rPr>
+              <w:t>背中</w:t>
+            </w:r>
+          </w:rubyBase>
+        </w:ruby>
+      </w:r>
+      <w:r>
+        <w:rPr>
+          <w:rFonts w:cstheme="minorHAnsi" w:hint="eastAsia"/>
+          <w:sz w:val="36"/>
+          <w:szCs w:val="36"/>
+          <w:highlight w:val="lightGray"/>
+        </w:rPr>
+        <w:t>に</w:t>
+      </w:r>
+    </w:p>
+    <w:p>
+      <w:pPr>
+        <w:rPr>
+          <w:rFonts w:cstheme="minorHAnsi" w:hint="eastAsia"/>
+          <w:sz w:val="36"/>
+          <w:szCs w:val="36"/>
+        </w:rPr>
+      </w:pPr>
+      <w:r>
+        <w:rPr>
+          <w:rFonts w:cstheme="minorHAnsi"/>
+          <w:sz w:val="36"/>
+          <w:szCs w:val="36"/>
+        </w:rPr>
+        <w:t>Em direção às costas que vão embora daqui (deste lugar) no momento em que o crepúsculo melancól</w:t>
+      </w:r>
+      <w:r>
+        <w:rPr>
+          <w:rFonts w:cstheme="minorHAnsi"/>
+          <w:sz w:val="36"/>
+          <w:szCs w:val="36"/>
+        </w:rPr>
+        <w:t>ico se aproxima</w:t>
+      </w:r>
+    </w:p>
+    <w:p>
+      <w:pPr>
+        <w:rPr>
+          <w:rFonts w:cstheme="minorHAnsi"/>
+          <w:sz w:val="36"/>
+          <w:szCs w:val="36"/>
+        </w:rPr>
+      </w:pPr>
+      <w:r>
+        <w:rPr>
+          <w:rFonts w:cstheme="minorHAnsi" w:hint="eastAsia"/>
+          <w:sz w:val="36"/>
+          <w:szCs w:val="36"/>
+        </w:rPr>
+        <w:t>黄昏</w:t>
+      </w:r>
+      <w:r>
+        <w:rPr>
+          <w:rFonts w:cstheme="minorHAnsi"/>
+          <w:sz w:val="36"/>
+          <w:szCs w:val="36"/>
+        </w:rPr>
+        <w:t xml:space="preserve"> = crepúsculo, “finalzinho da tarde”.</w:t>
+      </w:r>
+    </w:p>
+    <w:p>
+      <w:pPr>
+        <w:rPr>
+          <w:rFonts w:cstheme="minorHAnsi"/>
+          <w:sz w:val="36"/>
+          <w:szCs w:val="36"/>
+        </w:rPr>
+      </w:pPr>
+      <w:r>
+        <w:rPr>
+          <w:rFonts w:cstheme="minorHAnsi" w:hint="eastAsia"/>
+          <w:sz w:val="36"/>
+          <w:szCs w:val="36"/>
+        </w:rPr>
+        <w:t>せまる</w:t>
+      </w:r>
+      <w:r>
+        <w:rPr>
+          <w:rFonts w:cstheme="minorHAnsi"/>
+          <w:sz w:val="36"/>
+          <w:szCs w:val="36"/>
+        </w:rPr>
+        <w:t xml:space="preserve"> = se aproximar</w:t>
+      </w:r>
+      <w:r>
+        <w:rPr>
+          <w:rFonts w:cstheme="minorHAnsi"/>
+          <w:sz w:val="36"/>
+          <w:szCs w:val="36"/>
+        </w:rPr>
+        <w:t xml:space="preserve"> (de maneira melancólica)</w:t>
+      </w:r>
+      <w:r>
+        <w:rPr>
+          <w:rFonts w:cstheme="minorHAnsi"/>
+          <w:sz w:val="36"/>
+          <w:szCs w:val="36"/>
+        </w:rPr>
+        <w:t>.</w:t>
+      </w:r>
+    </w:p>
+    <w:p>
+      <w:pPr>
+        <w:rPr>
+          <w:rFonts w:cstheme="minorHAnsi"/>
+          <w:sz w:val="36"/>
+          <w:szCs w:val="36"/>
+        </w:rPr>
+      </w:pPr>
+      <w:r>
+        <w:rPr>
+          <w:rFonts w:cstheme="minorHAnsi" w:hint="eastAsia"/>
+          <w:sz w:val="36"/>
+          <w:szCs w:val="36"/>
+        </w:rPr>
+        <w:t>頃</w:t>
+      </w:r>
+      <w:r>
+        <w:rPr>
+          <w:rFonts w:cstheme="minorHAnsi"/>
+          <w:sz w:val="36"/>
+          <w:szCs w:val="36"/>
+        </w:rPr>
+        <w:t xml:space="preserve"> = por volta de.</w:t>
+      </w:r>
+    </w:p>
+    <w:p>
+      <w:pPr>
+        <w:rPr>
+          <w:rFonts w:cstheme="minorHAnsi"/>
+          <w:sz w:val="36"/>
+          <w:szCs w:val="36"/>
+        </w:rPr>
+      </w:pPr>
+      <w:r>
+        <w:rPr>
+          <w:rFonts w:cstheme="minorHAnsi" w:hint="eastAsia"/>
+          <w:sz w:val="36"/>
+          <w:szCs w:val="36"/>
+        </w:rPr>
+        <w:t>ここ</w:t>
+      </w:r>
+      <w:r>
+        <w:rPr>
+          <w:rFonts w:cstheme="minorHAnsi"/>
+          <w:sz w:val="36"/>
+          <w:szCs w:val="36"/>
+        </w:rPr>
+        <w:t xml:space="preserve"> = aqui.</w:t>
+      </w:r>
+    </w:p>
+    <w:p>
+      <w:pPr>
+        <w:rPr>
+          <w:rFonts w:cstheme="minorHAnsi"/>
+          <w:sz w:val="36"/>
+          <w:szCs w:val="36"/>
+        </w:rPr>
+      </w:pPr>
+      <w:r>
+        <w:rPr>
+          <w:rFonts w:cstheme="minorHAnsi" w:hint="eastAsia"/>
+          <w:sz w:val="36"/>
+          <w:szCs w:val="36"/>
+        </w:rPr>
+        <w:t>去る</w:t>
+      </w:r>
+      <w:r>
+        <w:rPr>
+          <w:rFonts w:cstheme="minorHAnsi"/>
+          <w:sz w:val="36"/>
+          <w:szCs w:val="36"/>
+        </w:rPr>
+        <w:t xml:space="preserve"> = sair, ir embora.</w:t>
+      </w:r>
+    </w:p>
+    <w:p>
+      <w:pPr>
+        <w:rPr>
+          <w:rFonts w:cstheme="minorHAnsi"/>
+          <w:sz w:val="36"/>
+          <w:szCs w:val="36"/>
+        </w:rPr>
+      </w:pPr>
+      <w:r>
+        <w:rPr>
+          <w:rFonts w:cstheme="minorHAnsi" w:hint="eastAsia"/>
+          <w:sz w:val="36"/>
+          <w:szCs w:val="36"/>
+        </w:rPr>
+        <w:t>背中</w:t>
+      </w:r>
+      <w:r>
+        <w:rPr>
+          <w:rFonts w:cstheme="minorHAnsi"/>
+          <w:sz w:val="36"/>
+          <w:szCs w:val="36"/>
+        </w:rPr>
+        <w:t xml:space="preserve"> = costas.</w:t>
+      </w:r>
+    </w:p>
+    <w:p>
+      <w:pPr>
+        <w:rPr>
+          <w:rFonts w:cstheme="minorHAnsi"/>
+          <w:sz w:val="36"/>
+          <w:szCs w:val="36"/>
+        </w:rPr>
+      </w:pPr>
+      <w:r>
+        <w:rPr>
+          <w:rFonts w:cstheme="minorHAnsi"/>
+          <w:sz w:val="36"/>
+          <w:szCs w:val="36"/>
+          <w:highlight w:val="lightGray"/>
+        </w:rPr>
+        <w:t xml:space="preserve">9- </w:t>
+      </w:r>
+      <w:r>
+        <w:rPr>
+          <w:rFonts w:cstheme="minorHAnsi"/>
+          <w:sz w:val="36"/>
+          <w:szCs w:val="36"/>
+          <w:highlight w:val="lightGray"/>
+        </w:rPr>
+        <w:ruby>
+          <w:rubyPr>
+            <w:rubyAlign w:val="distributeSpace"/>
+            <w:hps w:val="18"/>
+            <w:hpsRaise w:val="34"/>
+            <w:hpsBaseText w:val="36"/>
+            <w:lid w:val="ja-JP"/>
+          </w:rubyPr>
+          <w:rt>
+            <w:r>
+              <w:rPr>
+                <w:rFonts w:ascii="MS Mincho" w:eastAsia="MS Mincho" w:hAnsi="MS Mincho" w:cstheme="minorHAnsi" w:hint="eastAsia"/>
+                <w:sz w:val="18"/>
+                <w:szCs w:val="36"/>
+                <w:highlight w:val="lightGray"/>
+              </w:rPr>
+              <w:t>とお</w:t>
+            </w:r>
+          </w:rt>
+          <w:rubyBase>
+            <w:r>
+              <w:rPr>
+                <w:rFonts w:cstheme="minorHAnsi" w:hint="eastAsia"/>
+                <w:sz w:val="36"/>
+                <w:szCs w:val="36"/>
+                <w:highlight w:val="lightGray"/>
+              </w:rPr>
+              <w:t>遠</w:t>
+            </w:r>
+          </w:rubyBase>
+        </w:ruby>
+      </w:r>
+      <w:r>
+        <w:rPr>
+          <w:rFonts w:cstheme="minorHAnsi" w:hint="eastAsia"/>
+          <w:sz w:val="36"/>
+          <w:szCs w:val="36"/>
+          <w:highlight w:val="lightGray"/>
+        </w:rPr>
+        <w:t>くの</w:t>
+      </w:r>
+      <w:r>
+        <w:rPr>
+          <w:rFonts w:cstheme="minorHAnsi"/>
+          <w:sz w:val="36"/>
+          <w:szCs w:val="36"/>
+          <w:highlight w:val="lightGray"/>
+        </w:rPr>
+        <w:ruby>
+          <w:rubyPr>
+            <w:rubyAlign w:val="distributeSpace"/>
+            <w:hps w:val="18"/>
+            <w:hpsRaise w:val="34"/>
+            <w:hpsBaseText w:val="36"/>
+            <w:lid w:val="ja-JP"/>
+          </w:rubyPr>
+          <w:rt>
+            <w:r>
+              <w:rPr>
+                <w:rFonts w:ascii="MS Mincho" w:eastAsia="MS Mincho" w:hAnsi="MS Mincho" w:cstheme="minorHAnsi" w:hint="eastAsia"/>
+                <w:sz w:val="18"/>
+                <w:szCs w:val="36"/>
+                <w:highlight w:val="lightGray"/>
+              </w:rPr>
+              <w:t>まど</w:t>
+            </w:r>
+          </w:rt>
+          <w:rubyBase>
+            <w:r>
+              <w:rPr>
+                <w:rFonts w:cstheme="minorHAnsi" w:hint="eastAsia"/>
+                <w:sz w:val="36"/>
+                <w:szCs w:val="36"/>
+                <w:highlight w:val="lightGray"/>
+              </w:rPr>
+              <w:t>窓</w:t>
+            </w:r>
+          </w:rubyBase>
+        </w:ruby>
+      </w:r>
+      <w:r>
+        <w:rPr>
+          <w:rFonts w:cstheme="minorHAnsi" w:hint="eastAsia"/>
+          <w:sz w:val="36"/>
+          <w:szCs w:val="36"/>
+          <w:highlight w:val="lightGray"/>
+        </w:rPr>
+        <w:t>から</w:t>
+      </w:r>
+      <w:r>
+        <w:rPr>
+          <w:rFonts w:cstheme="minorHAnsi"/>
+          <w:sz w:val="36"/>
+          <w:szCs w:val="36"/>
+          <w:highlight w:val="lightGray"/>
+        </w:rPr>
+        <w:ruby>
+          <w:rubyPr>
+            <w:rubyAlign w:val="distributeSpace"/>
+            <w:hps w:val="18"/>
+            <w:hpsRaise w:val="34"/>
+            <w:hpsBaseText w:val="36"/>
+            <w:lid w:val="ja-JP"/>
+          </w:rubyPr>
+          <w:rt>
+            <w:r>
+              <w:rPr>
+                <w:rFonts w:ascii="MS Mincho" w:eastAsia="MS Mincho" w:hAnsi="MS Mincho" w:cstheme="minorHAnsi" w:hint="eastAsia"/>
+                <w:sz w:val="18"/>
+                <w:szCs w:val="36"/>
+                <w:highlight w:val="lightGray"/>
+              </w:rPr>
+              <w:t>ゆうき</w:t>
+            </w:r>
+          </w:rt>
+          <w:rubyBase>
+            <w:r>
+              <w:rPr>
+                <w:rFonts w:cstheme="minorHAnsi" w:hint="eastAsia"/>
+                <w:sz w:val="36"/>
+                <w:szCs w:val="36"/>
+                <w:highlight w:val="lightGray"/>
+              </w:rPr>
+              <w:t>勇気</w:t>
+            </w:r>
+          </w:rubyBase>
+        </w:ruby>
+      </w:r>
+      <w:r>
+        <w:rPr>
+          <w:rFonts w:cstheme="minorHAnsi" w:hint="eastAsia"/>
+          <w:sz w:val="36"/>
+          <w:szCs w:val="36"/>
+          <w:highlight w:val="lightGray"/>
+        </w:rPr>
+        <w:t>の</w:t>
+      </w:r>
+      <w:r>
+        <w:rPr>
+          <w:rFonts w:cstheme="minorHAnsi"/>
+          <w:sz w:val="36"/>
+          <w:szCs w:val="36"/>
+          <w:highlight w:val="lightGray"/>
+        </w:rPr>
+        <w:ruby>
+          <w:rubyPr>
+            <w:rubyAlign w:val="distributeSpace"/>
+            <w:hps w:val="18"/>
+            <w:hpsRaise w:val="34"/>
+            <w:hpsBaseText w:val="36"/>
+            <w:lid w:val="ja-JP"/>
+          </w:rubyPr>
+          <w:rt>
+            <w:r>
+              <w:rPr>
+                <w:rFonts w:ascii="MS Mincho" w:eastAsia="MS Mincho" w:hAnsi="MS Mincho" w:cstheme="minorHAnsi" w:hint="eastAsia"/>
+                <w:sz w:val="18"/>
+                <w:szCs w:val="36"/>
+                <w:highlight w:val="lightGray"/>
+              </w:rPr>
+              <w:t>や</w:t>
+            </w:r>
+          </w:rt>
+          <w:rubyBase>
+            <w:r>
+              <w:rPr>
+                <w:rFonts w:cstheme="minorHAnsi" w:hint="eastAsia"/>
+                <w:sz w:val="36"/>
+                <w:szCs w:val="36"/>
+                <w:highlight w:val="lightGray"/>
+              </w:rPr>
+              <w:t>矢</w:t>
+            </w:r>
+          </w:rubyBase>
+        </w:ruby>
+      </w:r>
+      <w:r>
+        <w:rPr>
+          <w:rFonts w:cstheme="minorHAnsi" w:hint="eastAsia"/>
+          <w:sz w:val="36"/>
+          <w:szCs w:val="36"/>
+          <w:highlight w:val="lightGray"/>
+        </w:rPr>
+        <w:t>を</w:t>
+      </w:r>
+      <w:r>
+        <w:rPr>
+          <w:rFonts w:cstheme="minorHAnsi"/>
+          <w:sz w:val="36"/>
+          <w:szCs w:val="36"/>
+          <w:highlight w:val="lightGray"/>
+        </w:rPr>
+        <w:ruby>
+          <w:rubyPr>
+            <w:rubyAlign w:val="distributeSpace"/>
+            <w:hps w:val="18"/>
+            <w:hpsRaise w:val="34"/>
+            <w:hpsBaseText w:val="36"/>
+            <w:lid w:val="ja-JP"/>
+          </w:rubyPr>
+          <w:rt>
+            <w:r>
+              <w:rPr>
+                <w:rFonts w:ascii="MS Mincho" w:eastAsia="MS Mincho" w:hAnsi="MS Mincho" w:cstheme="minorHAnsi" w:hint="eastAsia"/>
+                <w:sz w:val="18"/>
+                <w:szCs w:val="36"/>
+                <w:highlight w:val="lightGray"/>
+              </w:rPr>
+              <w:t>い</w:t>
+            </w:r>
+          </w:rt>
+          <w:rubyBase>
+            <w:r>
+              <w:rPr>
+                <w:rFonts w:cstheme="minorHAnsi" w:hint="eastAsia"/>
+                <w:sz w:val="36"/>
+                <w:szCs w:val="36"/>
+                <w:highlight w:val="lightGray"/>
+              </w:rPr>
+              <w:t>射</w:t>
+            </w:r>
+          </w:rubyBase>
+        </w:ruby>
+      </w:r>
+      <w:r>
+        <w:rPr>
+          <w:rFonts w:cstheme="minorHAnsi" w:hint="eastAsia"/>
+          <w:sz w:val="36"/>
+          <w:szCs w:val="36"/>
+          <w:highlight w:val="lightGray"/>
+        </w:rPr>
+        <w:t>る</w:t>
+      </w:r>
+      <w:r>
+        <w:rPr>
+          <w:rFonts w:cstheme="minorHAnsi" w:hint="eastAsia"/>
+          <w:sz w:val="36"/>
+          <w:szCs w:val="36"/>
+          <w:highlight w:val="lightGray"/>
+        </w:rPr>
+        <w:t>よ</w:t>
+      </w:r>
+    </w:p>
+    <w:p>
+      <w:pPr>
+        <w:rPr>
+          <w:rFonts w:cstheme="minorHAnsi"/>
+          <w:sz w:val="36"/>
+          <w:szCs w:val="36"/>
+        </w:rPr>
+      </w:pPr>
+      <w:r>
+        <w:rPr>
+          <w:rFonts w:cstheme="minorHAnsi"/>
+          <w:sz w:val="36"/>
+          <w:szCs w:val="36"/>
+        </w:rPr>
+        <w:t>Vou disparar a flecha da coragem a partir de uma janela distante</w:t>
+      </w:r>
+      <w:r>
+        <w:rPr>
+          <w:rFonts w:cstheme="minorHAnsi"/>
+          <w:sz w:val="36"/>
+          <w:szCs w:val="36"/>
+        </w:rPr>
+        <w:t>.</w:t>
+      </w:r>
+    </w:p>
+    <w:p>
+      <w:pPr>
+        <w:rPr>
+          <w:rFonts w:cstheme="minorHAnsi"/>
+          <w:sz w:val="36"/>
+          <w:szCs w:val="36"/>
+        </w:rPr>
+      </w:pPr>
+      <w:r>
+        <w:rPr>
+          <w:rFonts w:cstheme="minorHAnsi" w:hint="eastAsia"/>
+          <w:sz w:val="36"/>
+          <w:szCs w:val="36"/>
+        </w:rPr>
+        <w:t>から</w:t>
+      </w:r>
+      <w:r>
+        <w:rPr>
+          <w:rFonts w:cstheme="minorHAnsi"/>
+          <w:sz w:val="36"/>
+          <w:szCs w:val="36"/>
+        </w:rPr>
+        <w:t xml:space="preserve"> = a partir de.</w:t>
+      </w:r>
+    </w:p>
+    <w:p>
+      <w:pPr>
+        <w:rPr>
+          <w:rFonts w:cstheme="minorHAnsi"/>
+          <w:sz w:val="36"/>
+          <w:szCs w:val="36"/>
+        </w:rPr>
+      </w:pPr>
+      <w:r>
+        <w:rPr>
+          <w:rFonts w:cstheme="minorHAnsi" w:hint="eastAsia"/>
+          <w:sz w:val="36"/>
+          <w:szCs w:val="36"/>
+        </w:rPr>
+        <w:lastRenderedPageBreak/>
+        <w:t>遠い</w:t>
+      </w:r>
+      <w:r>
+        <w:rPr>
+          <w:rFonts w:cstheme="minorHAnsi"/>
+          <w:sz w:val="36"/>
+          <w:szCs w:val="36"/>
+        </w:rPr>
+        <w:t xml:space="preserve"> = distante.</w:t>
+      </w:r>
+    </w:p>
+    <w:p>
+      <w:pPr>
+        <w:rPr>
+          <w:rFonts w:cstheme="minorHAnsi"/>
+          <w:sz w:val="36"/>
+          <w:szCs w:val="36"/>
+        </w:rPr>
+      </w:pPr>
+      <w:r>
+        <w:rPr>
+          <w:rFonts w:cstheme="minorHAnsi" w:hint="eastAsia"/>
+          <w:sz w:val="36"/>
+          <w:szCs w:val="36"/>
+        </w:rPr>
+        <w:t>窓</w:t>
+      </w:r>
+      <w:r>
+        <w:rPr>
+          <w:rFonts w:cstheme="minorHAnsi"/>
+          <w:sz w:val="36"/>
+          <w:szCs w:val="36"/>
+        </w:rPr>
+        <w:t xml:space="preserve"> = janela.</w:t>
+      </w:r>
+    </w:p>
+    <w:p>
+      <w:pPr>
+        <w:rPr>
+          <w:rFonts w:cstheme="minorHAnsi"/>
+          <w:sz w:val="36"/>
+          <w:szCs w:val="36"/>
+        </w:rPr>
+      </w:pPr>
+      <w:r>
+        <w:rPr>
+          <w:rFonts w:cstheme="minorHAnsi" w:hint="eastAsia"/>
+          <w:sz w:val="36"/>
+          <w:szCs w:val="36"/>
+        </w:rPr>
+        <w:t>勇気</w:t>
+      </w:r>
+      <w:r>
+        <w:rPr>
+          <w:rFonts w:cstheme="minorHAnsi"/>
+          <w:sz w:val="36"/>
+          <w:szCs w:val="36"/>
+        </w:rPr>
+        <w:t xml:space="preserve"> = coragem.</w:t>
+      </w:r>
+    </w:p>
+    <w:p>
+      <w:pPr>
+        <w:rPr>
+          <w:rFonts w:cstheme="minorHAnsi"/>
+          <w:sz w:val="36"/>
+          <w:szCs w:val="36"/>
+        </w:rPr>
+      </w:pPr>
+      <w:r>
+        <w:rPr>
+          <w:rFonts w:cstheme="minorHAnsi" w:hint="eastAsia"/>
+          <w:sz w:val="36"/>
+          <w:szCs w:val="36"/>
+        </w:rPr>
+        <w:t>矢</w:t>
+      </w:r>
+      <w:r>
+        <w:rPr>
+          <w:rFonts w:cstheme="minorHAnsi"/>
+          <w:sz w:val="36"/>
+          <w:szCs w:val="36"/>
+        </w:rPr>
+        <w:t xml:space="preserve"> = flecha.</w:t>
+      </w:r>
+    </w:p>
+    <w:p>
+      <w:pPr>
+        <w:rPr>
+          <w:rFonts w:cstheme="minorHAnsi"/>
+          <w:sz w:val="36"/>
+          <w:szCs w:val="36"/>
+        </w:rPr>
+      </w:pPr>
+      <w:r>
+        <w:rPr>
+          <w:rFonts w:cstheme="minorHAnsi" w:hint="eastAsia"/>
+          <w:sz w:val="36"/>
+          <w:szCs w:val="36"/>
+        </w:rPr>
+        <w:t>射る</w:t>
+      </w:r>
+      <w:r>
+        <w:rPr>
+          <w:rFonts w:cstheme="minorHAnsi"/>
+          <w:sz w:val="36"/>
+          <w:szCs w:val="36"/>
+        </w:rPr>
+        <w:t xml:space="preserve"> = disparar.</w:t>
+      </w:r>
+    </w:p>
+    <w:p>
+      <w:pPr>
+        <w:rPr>
+          <w:rFonts w:cstheme="minorHAnsi"/>
+          <w:sz w:val="36"/>
+          <w:szCs w:val="36"/>
+          <w:highlight w:val="lightGray"/>
+        </w:rPr>
+      </w:pPr>
+      <w:r>
+        <w:rPr>
+          <w:rFonts w:cstheme="minorHAnsi" w:hint="eastAsia"/>
+          <w:sz w:val="36"/>
+          <w:szCs w:val="36"/>
+        </w:rPr>
+        <w:t>(</w:t>
+      </w:r>
+      <w:r>
+        <w:rPr>
+          <w:rFonts w:cstheme="minorHAnsi"/>
+          <w:sz w:val="36"/>
+          <w:szCs w:val="36"/>
+        </w:rPr>
+        <w:t>REFRÃO</w:t>
+      </w:r>
+      <w:proofErr w:type="gramStart"/>
+      <w:r>
+        <w:rPr>
+          <w:rFonts w:cstheme="minorHAnsi" w:hint="eastAsia"/>
+          <w:sz w:val="36"/>
+          <w:szCs w:val="36"/>
+        </w:rPr>
+        <w:t>)</w:t>
+      </w:r>
+      <w:r>
+        <w:rPr>
+          <w:rFonts w:cstheme="minorHAnsi"/>
+          <w:sz w:val="36"/>
+          <w:szCs w:val="36"/>
+        </w:rPr>
+        <w:t xml:space="preserve"> :</w:t>
+      </w:r>
+      <w:proofErr w:type="gramEnd"/>
+    </w:p>
+    <w:p>
+      <w:pPr>
+        <w:rPr>
+          <w:rFonts w:cstheme="minorHAnsi"/>
+          <w:sz w:val="36"/>
+          <w:szCs w:val="36"/>
+        </w:rPr>
+      </w:pPr>
+      <w:r>
+        <w:rPr>
+          <w:rFonts w:cstheme="minorHAnsi"/>
+          <w:sz w:val="36"/>
+          <w:szCs w:val="36"/>
+          <w:highlight w:val="lightGray"/>
+        </w:rPr>
+        <w:t xml:space="preserve">10- </w:t>
+      </w:r>
+      <w:r>
+        <w:rPr>
+          <w:rFonts w:cstheme="minorHAnsi"/>
+          <w:sz w:val="36"/>
+          <w:szCs w:val="36"/>
+          <w:highlight w:val="lightGray"/>
+        </w:rPr>
+        <w:ruby>
+          <w:rubyPr>
+            <w:rubyAlign w:val="distributeSpace"/>
+            <w:hps w:val="18"/>
+            <w:hpsRaise w:val="34"/>
+            <w:hpsBaseText w:val="36"/>
+            <w:lid w:val="ja-JP"/>
+          </w:rubyPr>
+          <w:rt>
+            <w:r>
+              <w:rPr>
+                <w:rFonts w:ascii="MS Mincho" w:eastAsia="MS Mincho" w:hAnsi="MS Mincho" w:cstheme="minorHAnsi" w:hint="eastAsia"/>
+                <w:sz w:val="18"/>
+                <w:szCs w:val="36"/>
+                <w:highlight w:val="lightGray"/>
+              </w:rPr>
+              <w:t>そと</w:t>
+            </w:r>
+          </w:rt>
+          <w:rubyBase>
+            <w:r>
+              <w:rPr>
+                <w:rFonts w:cstheme="minorHAnsi" w:hint="eastAsia"/>
+                <w:sz w:val="36"/>
+                <w:szCs w:val="36"/>
+                <w:highlight w:val="lightGray"/>
+              </w:rPr>
+              <w:t>外</w:t>
+            </w:r>
+          </w:rubyBase>
+        </w:ruby>
+      </w:r>
+      <w:r>
+        <w:rPr>
+          <w:rFonts w:cstheme="minorHAnsi" w:hint="eastAsia"/>
+          <w:sz w:val="36"/>
+          <w:szCs w:val="36"/>
+          <w:highlight w:val="lightGray"/>
+        </w:rPr>
+        <w:t>は</w:t>
+      </w:r>
+      <w:r>
+        <w:rPr>
+          <w:rFonts w:cstheme="minorHAnsi"/>
+          <w:sz w:val="36"/>
+          <w:szCs w:val="36"/>
+          <w:highlight w:val="lightGray"/>
+        </w:rPr>
+        <w:ruby>
+          <w:rubyPr>
+            <w:rubyAlign w:val="distributeSpace"/>
+            <w:hps w:val="18"/>
+            <w:hpsRaise w:val="34"/>
+            <w:hpsBaseText w:val="36"/>
+            <w:lid w:val="ja-JP"/>
+          </w:rubyPr>
+          <w:rt>
+            <w:r>
+              <w:rPr>
+                <w:rFonts w:ascii="MS Mincho" w:eastAsia="MS Mincho" w:hAnsi="MS Mincho" w:cstheme="minorHAnsi" w:hint="eastAsia"/>
+                <w:sz w:val="18"/>
+                <w:szCs w:val="36"/>
+                <w:highlight w:val="lightGray"/>
+              </w:rPr>
+              <w:t>あめ</w:t>
+            </w:r>
+          </w:rt>
+          <w:rubyBase>
+            <w:r>
+              <w:rPr>
+                <w:rFonts w:cstheme="minorHAnsi" w:hint="eastAsia"/>
+                <w:sz w:val="36"/>
+                <w:szCs w:val="36"/>
+                <w:highlight w:val="lightGray"/>
+              </w:rPr>
+              <w:t>雨</w:t>
+            </w:r>
+          </w:rubyBase>
+        </w:ruby>
+      </w:r>
+      <w:r>
+        <w:rPr>
+          <w:rFonts w:cstheme="minorHAnsi" w:hint="eastAsia"/>
+          <w:sz w:val="36"/>
+          <w:szCs w:val="36"/>
+          <w:highlight w:val="lightGray"/>
+        </w:rPr>
+        <w:t>がまだやまずに</w:t>
+      </w:r>
+      <w:r>
+        <w:rPr>
+          <w:rFonts w:cstheme="minorHAnsi" w:hint="eastAsia"/>
+          <w:sz w:val="36"/>
+          <w:szCs w:val="36"/>
+        </w:rPr>
+        <w:t xml:space="preserve">  </w:t>
+      </w:r>
+      <w:r>
+        <w:rPr>
+          <w:rFonts w:cstheme="minorHAnsi"/>
+          <w:sz w:val="36"/>
+          <w:szCs w:val="36"/>
+        </w:rPr>
+        <w:t xml:space="preserve">     </w:t>
+      </w:r>
+    </w:p>
+    <w:p>
+      <w:pPr>
+        <w:rPr>
+          <w:rFonts w:cstheme="minorHAnsi"/>
+          <w:sz w:val="36"/>
+          <w:szCs w:val="36"/>
+        </w:rPr>
+      </w:pPr>
+      <w:r>
+        <w:rPr>
+          <w:rFonts w:cstheme="minorHAnsi"/>
+          <w:sz w:val="36"/>
+          <w:szCs w:val="36"/>
+        </w:rPr>
+        <w:t>Lá fora, ainda chovendo nesse estado que ainda não parou</w:t>
+      </w:r>
+    </w:p>
+    <w:p>
+      <w:pPr>
+        <w:rPr>
+          <w:rFonts w:cstheme="minorHAnsi"/>
+          <w:sz w:val="36"/>
+          <w:szCs w:val="36"/>
+        </w:rPr>
+      </w:pPr>
+      <w:r>
+        <w:rPr>
+          <w:rFonts w:cstheme="minorHAnsi" w:hint="eastAsia"/>
+          <w:sz w:val="36"/>
+          <w:szCs w:val="36"/>
+        </w:rPr>
+        <w:t>外</w:t>
+      </w:r>
+      <w:r>
+        <w:rPr>
+          <w:rFonts w:cstheme="minorHAnsi"/>
+          <w:sz w:val="36"/>
+          <w:szCs w:val="36"/>
+        </w:rPr>
+        <w:t xml:space="preserve"> = fora, parte de fora de algum lugar.</w:t>
+      </w:r>
+    </w:p>
+    <w:p>
+      <w:pPr>
+        <w:rPr>
+          <w:rFonts w:cstheme="minorHAnsi"/>
+          <w:sz w:val="36"/>
+          <w:szCs w:val="36"/>
+        </w:rPr>
+      </w:pPr>
+      <w:r>
+        <w:rPr>
+          <w:rFonts w:cstheme="minorHAnsi" w:hint="eastAsia"/>
+          <w:sz w:val="36"/>
+          <w:szCs w:val="36"/>
+        </w:rPr>
+        <w:t>雨</w:t>
+      </w:r>
+      <w:r>
+        <w:rPr>
+          <w:rFonts w:cstheme="minorHAnsi"/>
+          <w:sz w:val="36"/>
+          <w:szCs w:val="36"/>
+        </w:rPr>
+        <w:t xml:space="preserve"> = chuva.</w:t>
+      </w:r>
+    </w:p>
+    <w:p>
+      <w:pPr>
+        <w:rPr>
+          <w:rFonts w:cstheme="minorHAnsi"/>
+          <w:sz w:val="36"/>
+          <w:szCs w:val="36"/>
+        </w:rPr>
+      </w:pPr>
+      <w:r>
+        <w:rPr>
+          <w:rFonts w:cstheme="minorHAnsi" w:hint="eastAsia"/>
+          <w:sz w:val="36"/>
+          <w:szCs w:val="36"/>
+        </w:rPr>
+        <w:t>まだ</w:t>
+      </w:r>
+      <w:r>
+        <w:rPr>
+          <w:rFonts w:cstheme="minorHAnsi"/>
+          <w:sz w:val="36"/>
+          <w:szCs w:val="36"/>
+        </w:rPr>
+        <w:t xml:space="preserve"> = ainda.</w:t>
+      </w:r>
+    </w:p>
+    <w:p>
+      <w:pPr>
+        <w:rPr>
+          <w:rFonts w:cstheme="minorHAnsi"/>
+          <w:sz w:val="36"/>
+          <w:szCs w:val="36"/>
+        </w:rPr>
+      </w:pPr>
+      <w:r>
+        <w:rPr>
+          <w:rFonts w:cstheme="minorHAnsi" w:hint="eastAsia"/>
+          <w:sz w:val="36"/>
+          <w:szCs w:val="36"/>
+        </w:rPr>
+        <w:t>やまる</w:t>
+      </w:r>
+      <w:r>
+        <w:rPr>
+          <w:rFonts w:cstheme="minorHAnsi"/>
+          <w:sz w:val="36"/>
+          <w:szCs w:val="36"/>
+        </w:rPr>
+        <w:t xml:space="preserve"> = parar, terminar.</w:t>
+      </w:r>
+    </w:p>
+    <w:p>
+      <w:pPr>
+        <w:rPr>
+          <w:rFonts w:cstheme="minorHAnsi"/>
+          <w:sz w:val="36"/>
+          <w:szCs w:val="36"/>
+        </w:rPr>
+      </w:pPr>
+      <w:r>
+        <w:rPr>
+          <w:rFonts w:cstheme="minorHAnsi" w:hint="eastAsia"/>
+          <w:sz w:val="36"/>
+          <w:szCs w:val="36"/>
+        </w:rPr>
+        <w:t>やまずに</w:t>
+      </w:r>
+      <w:r>
+        <w:rPr>
+          <w:rFonts w:cstheme="minorHAnsi"/>
+          <w:sz w:val="36"/>
+          <w:szCs w:val="36"/>
+        </w:rPr>
+        <w:t xml:space="preserve"> = que não parou/não terminou.</w:t>
+      </w:r>
+    </w:p>
+    <w:p>
+      <w:pPr>
+        <w:rPr>
+          <w:rFonts w:cstheme="minorHAnsi"/>
+          <w:sz w:val="36"/>
+          <w:szCs w:val="36"/>
+        </w:rPr>
+      </w:pPr>
+      <w:r>
+        <w:rPr>
+          <w:rFonts w:cstheme="minorHAnsi"/>
+          <w:sz w:val="36"/>
+          <w:szCs w:val="36"/>
+          <w:highlight w:val="lightGray"/>
+        </w:rPr>
+        <w:t xml:space="preserve">11- </w:t>
+      </w:r>
+      <w:r>
+        <w:rPr>
+          <w:rFonts w:cstheme="minorHAnsi"/>
+          <w:sz w:val="36"/>
+          <w:szCs w:val="36"/>
+          <w:highlight w:val="lightGray"/>
+        </w:rPr>
+        <w:ruby>
+          <w:rubyPr>
+            <w:rubyAlign w:val="distributeSpace"/>
+            <w:hps w:val="18"/>
+            <w:hpsRaise w:val="34"/>
+            <w:hpsBaseText w:val="36"/>
+            <w:lid w:val="ja-JP"/>
+          </w:rubyPr>
+          <w:rt>
+            <w:r>
+              <w:rPr>
+                <w:rFonts w:ascii="MS Mincho" w:eastAsia="MS Mincho" w:hAnsi="MS Mincho" w:cstheme="minorHAnsi" w:hint="eastAsia"/>
+                <w:sz w:val="18"/>
+                <w:szCs w:val="36"/>
+                <w:highlight w:val="lightGray"/>
+              </w:rPr>
+              <w:t>ぬ</w:t>
+            </w:r>
+          </w:rt>
+          <w:rubyBase>
+            <w:r>
+              <w:rPr>
+                <w:rFonts w:cstheme="minorHAnsi" w:hint="eastAsia"/>
+                <w:sz w:val="36"/>
+                <w:szCs w:val="36"/>
+                <w:highlight w:val="lightGray"/>
+              </w:rPr>
+              <w:t>濡</w:t>
+            </w:r>
+          </w:rubyBase>
+        </w:ruby>
+      </w:r>
+      <w:r>
+        <w:rPr>
+          <w:rFonts w:cstheme="minorHAnsi" w:hint="eastAsia"/>
+          <w:sz w:val="36"/>
+          <w:szCs w:val="36"/>
+          <w:highlight w:val="lightGray"/>
+        </w:rPr>
+        <w:t>れてる</w:t>
+      </w:r>
+      <w:r>
+        <w:rPr>
+          <w:rFonts w:cstheme="minorHAnsi"/>
+          <w:sz w:val="36"/>
+          <w:szCs w:val="36"/>
+          <w:highlight w:val="lightGray"/>
+        </w:rPr>
+        <w:ruby>
+          <w:rubyPr>
+            <w:rubyAlign w:val="distributeSpace"/>
+            <w:hps w:val="18"/>
+            <w:hpsRaise w:val="34"/>
+            <w:hpsBaseText w:val="36"/>
+            <w:lid w:val="ja-JP"/>
+          </w:rubyPr>
+          <w:rt>
+            <w:r>
+              <w:rPr>
+                <w:rFonts w:ascii="MS Mincho" w:eastAsia="MS Mincho" w:hAnsi="MS Mincho" w:cstheme="minorHAnsi" w:hint="eastAsia"/>
+                <w:sz w:val="18"/>
+                <w:szCs w:val="36"/>
+                <w:highlight w:val="lightGray"/>
+              </w:rPr>
+              <w:t>ひとびと</w:t>
+            </w:r>
+          </w:rt>
+          <w:rubyBase>
+            <w:r>
+              <w:rPr>
+                <w:rFonts w:cstheme="minorHAnsi" w:hint="eastAsia"/>
+                <w:sz w:val="36"/>
+                <w:szCs w:val="36"/>
+                <w:highlight w:val="lightGray"/>
+              </w:rPr>
+              <w:t>人々</w:t>
+            </w:r>
+          </w:rubyBase>
+        </w:ruby>
+      </w:r>
+      <w:r>
+        <w:rPr>
+          <w:rFonts w:cstheme="minorHAnsi" w:hint="eastAsia"/>
+          <w:sz w:val="36"/>
+          <w:szCs w:val="36"/>
+          <w:highlight w:val="lightGray"/>
+        </w:rPr>
+        <w:t>と</w:t>
+      </w:r>
+      <w:r>
+        <w:rPr>
+          <w:rFonts w:cstheme="minorHAnsi"/>
+          <w:sz w:val="36"/>
+          <w:szCs w:val="36"/>
+          <w:highlight w:val="lightGray"/>
+        </w:rPr>
+        <w:ruby>
+          <w:rubyPr>
+            <w:rubyAlign w:val="distributeSpace"/>
+            <w:hps w:val="18"/>
+            <w:hpsRaise w:val="34"/>
+            <w:hpsBaseText w:val="36"/>
+            <w:lid w:val="ja-JP"/>
+          </w:rubyPr>
+          <w:rt>
+            <w:r>
+              <w:rPr>
+                <w:rFonts w:ascii="MS Mincho" w:eastAsia="MS Mincho" w:hAnsi="MS Mincho" w:cstheme="minorHAnsi" w:hint="eastAsia"/>
+                <w:sz w:val="18"/>
+                <w:szCs w:val="36"/>
+                <w:highlight w:val="lightGray"/>
+              </w:rPr>
+              <w:t>まち</w:t>
+            </w:r>
+          </w:rt>
+          <w:rubyBase>
+            <w:r>
+              <w:rPr>
+                <w:rFonts w:cstheme="minorHAnsi" w:hint="eastAsia"/>
+                <w:sz w:val="36"/>
+                <w:szCs w:val="36"/>
+                <w:highlight w:val="lightGray"/>
+              </w:rPr>
+              <w:t>街</w:t>
+            </w:r>
+          </w:rubyBase>
+        </w:ruby>
+      </w:r>
+      <w:r>
+        <w:rPr>
+          <w:rFonts w:cstheme="minorHAnsi" w:hint="eastAsia"/>
+          <w:sz w:val="36"/>
+          <w:szCs w:val="36"/>
+          <w:highlight w:val="lightGray"/>
+        </w:rPr>
+        <w:t>がそれでも</w:t>
+      </w:r>
+      <w:r>
+        <w:rPr>
+          <w:rFonts w:cstheme="minorHAnsi"/>
+          <w:sz w:val="36"/>
+          <w:szCs w:val="36"/>
+          <w:highlight w:val="lightGray"/>
+        </w:rPr>
+        <w:ruby>
+          <w:rubyPr>
+            <w:rubyAlign w:val="distributeSpace"/>
+            <w:hps w:val="18"/>
+            <w:hpsRaise w:val="34"/>
+            <w:hpsBaseText w:val="36"/>
+            <w:lid w:val="ja-JP"/>
+          </w:rubyPr>
+          <w:rt>
+            <w:r>
+              <w:rPr>
+                <w:rFonts w:ascii="MS Mincho" w:eastAsia="MS Mincho" w:hAnsi="MS Mincho" w:cstheme="minorHAnsi" w:hint="eastAsia"/>
+                <w:sz w:val="18"/>
+                <w:szCs w:val="36"/>
+                <w:highlight w:val="lightGray"/>
+              </w:rPr>
+              <w:t>たいよう</w:t>
+            </w:r>
+          </w:rt>
+          <w:rubyBase>
+            <w:r>
+              <w:rPr>
+                <w:rFonts w:cstheme="minorHAnsi" w:hint="eastAsia"/>
+                <w:sz w:val="36"/>
+                <w:szCs w:val="36"/>
+                <w:highlight w:val="lightGray"/>
+              </w:rPr>
+              <w:t>太陽</w:t>
+            </w:r>
+          </w:rubyBase>
+        </w:ruby>
+      </w:r>
+      <w:r>
+        <w:rPr>
+          <w:rFonts w:cstheme="minorHAnsi"/>
+          <w:sz w:val="36"/>
+          <w:szCs w:val="36"/>
+          <w:highlight w:val="lightGray"/>
+        </w:rPr>
+        <w:ruby>
+          <w:rubyPr>
+            <w:rubyAlign w:val="distributeSpace"/>
+            <w:hps w:val="18"/>
+            <w:hpsRaise w:val="34"/>
+            <w:hpsBaseText w:val="36"/>
+            <w:lid w:val="ja-JP"/>
+          </w:rubyPr>
+          <w:rt>
+            <w:r>
+              <w:rPr>
+                <w:rFonts w:ascii="MS Mincho" w:eastAsia="MS Mincho" w:hAnsi="MS Mincho" w:cstheme="minorHAnsi" w:hint="eastAsia"/>
+                <w:sz w:val="18"/>
+                <w:szCs w:val="36"/>
+                <w:highlight w:val="lightGray"/>
+              </w:rPr>
+              <w:t>しん</w:t>
+            </w:r>
+          </w:rt>
+          <w:rubyBase>
+            <w:r>
+              <w:rPr>
+                <w:rFonts w:cstheme="minorHAnsi" w:hint="eastAsia"/>
+                <w:sz w:val="36"/>
+                <w:szCs w:val="36"/>
+                <w:highlight w:val="lightGray"/>
+              </w:rPr>
+              <w:t>信</w:t>
+            </w:r>
+          </w:rubyBase>
+        </w:ruby>
+      </w:r>
+      <w:r>
+        <w:rPr>
+          <w:rFonts w:cstheme="minorHAnsi" w:hint="eastAsia"/>
+          <w:sz w:val="36"/>
+          <w:szCs w:val="36"/>
+          <w:highlight w:val="lightGray"/>
+        </w:rPr>
+        <w:t>じてる</w:t>
+      </w:r>
+    </w:p>
+    <w:p>
+      <w:pPr>
+        <w:rPr>
+          <w:rFonts w:cstheme="minorHAnsi"/>
+          <w:sz w:val="36"/>
+          <w:szCs w:val="36"/>
+        </w:rPr>
+      </w:pPr>
+      <w:r>
+        <w:rPr>
+          <w:rFonts w:cstheme="minorHAnsi"/>
+          <w:sz w:val="36"/>
+          <w:szCs w:val="36"/>
+        </w:rPr>
+        <w:t xml:space="preserve">As pessoas </w:t>
+      </w:r>
+      <w:r>
+        <w:rPr>
+          <w:rFonts w:cstheme="minorHAnsi"/>
+          <w:sz w:val="36"/>
+          <w:szCs w:val="36"/>
+        </w:rPr>
+        <w:t xml:space="preserve">e a cidade, </w:t>
+      </w:r>
+      <w:r>
+        <w:rPr>
+          <w:rFonts w:cstheme="minorHAnsi"/>
+          <w:sz w:val="36"/>
+          <w:szCs w:val="36"/>
+        </w:rPr>
+        <w:t>apesar de estarem</w:t>
+      </w:r>
+      <w:r>
+        <w:rPr>
+          <w:rFonts w:cstheme="minorHAnsi"/>
+          <w:sz w:val="36"/>
+          <w:szCs w:val="36"/>
+        </w:rPr>
+        <w:t xml:space="preserve"> molhadas, elas acreditam no sol.</w:t>
+      </w:r>
+    </w:p>
+    <w:p>
+      <w:pPr>
+        <w:rPr>
+          <w:rFonts w:cstheme="minorHAnsi"/>
+          <w:sz w:val="36"/>
+          <w:szCs w:val="36"/>
+        </w:rPr>
+      </w:pPr>
+      <w:r>
+        <w:rPr>
+          <w:rFonts w:cstheme="minorHAnsi" w:hint="eastAsia"/>
+          <w:sz w:val="36"/>
+          <w:szCs w:val="36"/>
+        </w:rPr>
+        <w:t>人々</w:t>
+      </w:r>
+      <w:r>
+        <w:rPr>
+          <w:rFonts w:cstheme="minorHAnsi"/>
+          <w:sz w:val="36"/>
+          <w:szCs w:val="36"/>
+        </w:rPr>
+        <w:t xml:space="preserve"> = pessoas.</w:t>
+      </w:r>
+    </w:p>
+    <w:p>
+      <w:pPr>
+        <w:rPr>
+          <w:rFonts w:cstheme="minorHAnsi"/>
+          <w:sz w:val="36"/>
+          <w:szCs w:val="36"/>
+        </w:rPr>
+      </w:pPr>
+      <w:r>
+        <w:rPr>
+          <w:rFonts w:cstheme="minorHAnsi" w:hint="eastAsia"/>
+          <w:sz w:val="36"/>
+          <w:szCs w:val="36"/>
+        </w:rPr>
+        <w:t>街</w:t>
+      </w:r>
+      <w:r>
+        <w:rPr>
+          <w:rFonts w:cstheme="minorHAnsi"/>
+          <w:sz w:val="36"/>
+          <w:szCs w:val="36"/>
+        </w:rPr>
+        <w:t xml:space="preserve"> = cidade.</w:t>
+      </w:r>
+    </w:p>
+    <w:p>
+      <w:pPr>
+        <w:rPr>
+          <w:rFonts w:cstheme="minorHAnsi"/>
+          <w:sz w:val="36"/>
+          <w:szCs w:val="36"/>
+        </w:rPr>
+      </w:pPr>
+      <w:r>
+        <w:rPr>
+          <w:rFonts w:cstheme="minorHAnsi" w:hint="eastAsia"/>
+          <w:sz w:val="36"/>
+          <w:szCs w:val="36"/>
+        </w:rPr>
+        <w:t>濡れる</w:t>
+      </w:r>
+      <w:r>
+        <w:rPr>
+          <w:rFonts w:cstheme="minorHAnsi" w:hint="eastAsia"/>
+          <w:sz w:val="36"/>
+          <w:szCs w:val="36"/>
+        </w:rPr>
+        <w:t xml:space="preserve"> = se molhar.</w:t>
+      </w:r>
+    </w:p>
+    <w:p>
+      <w:pPr>
+        <w:rPr>
+          <w:rFonts w:cstheme="minorHAnsi"/>
+          <w:sz w:val="36"/>
+          <w:szCs w:val="36"/>
+        </w:rPr>
+      </w:pPr>
+      <w:r>
+        <w:rPr>
+          <w:rFonts w:cstheme="minorHAnsi" w:hint="eastAsia"/>
+          <w:sz w:val="36"/>
+          <w:szCs w:val="36"/>
+        </w:rPr>
+        <w:t>それでも</w:t>
+      </w:r>
+      <w:r>
+        <w:rPr>
+          <w:rFonts w:cstheme="minorHAnsi"/>
+          <w:sz w:val="36"/>
+          <w:szCs w:val="36"/>
+        </w:rPr>
+        <w:t xml:space="preserve"> = mesmo assim, apesar de.</w:t>
+      </w:r>
+    </w:p>
+    <w:p>
+      <w:pPr>
+        <w:rPr>
+          <w:rFonts w:cstheme="minorHAnsi"/>
+          <w:sz w:val="36"/>
+          <w:szCs w:val="36"/>
+        </w:rPr>
+      </w:pPr>
+      <w:r>
+        <w:rPr>
+          <w:rFonts w:cstheme="minorHAnsi" w:hint="eastAsia"/>
+          <w:sz w:val="36"/>
+          <w:szCs w:val="36"/>
+        </w:rPr>
+        <w:lastRenderedPageBreak/>
+        <w:t>太陽</w:t>
+      </w:r>
+      <w:r>
+        <w:rPr>
+          <w:rFonts w:cstheme="minorHAnsi"/>
+          <w:sz w:val="36"/>
+          <w:szCs w:val="36"/>
+        </w:rPr>
+        <w:t xml:space="preserve"> = sol.</w:t>
+      </w:r>
+    </w:p>
+    <w:p>
+      <w:pPr>
+        <w:rPr>
+          <w:rFonts w:cstheme="minorHAnsi"/>
+          <w:sz w:val="36"/>
+          <w:szCs w:val="36"/>
+        </w:rPr>
+      </w:pPr>
+      <w:r>
+        <w:rPr>
+          <w:rFonts w:cstheme="minorHAnsi" w:hint="eastAsia"/>
+          <w:sz w:val="36"/>
+          <w:szCs w:val="36"/>
+        </w:rPr>
+        <w:t>信じる</w:t>
+      </w:r>
+      <w:r>
+        <w:rPr>
+          <w:rFonts w:cstheme="minorHAnsi"/>
+          <w:sz w:val="36"/>
+          <w:szCs w:val="36"/>
+        </w:rPr>
+        <w:t xml:space="preserve"> = acreditar.</w:t>
+      </w:r>
+    </w:p>
+    <w:p>
+      <w:pPr>
+        <w:rPr>
+          <w:rFonts w:cstheme="minorHAnsi"/>
+          <w:sz w:val="36"/>
+          <w:szCs w:val="36"/>
+        </w:rPr>
+      </w:pPr>
+      <w:r>
+        <w:rPr>
+          <w:rFonts w:cstheme="minorHAnsi"/>
+          <w:sz w:val="36"/>
+          <w:szCs w:val="36"/>
+          <w:highlight w:val="lightGray"/>
+        </w:rPr>
+        <w:t xml:space="preserve">12- </w:t>
+      </w:r>
+      <w:r>
+        <w:rPr>
+          <w:rFonts w:cstheme="minorHAnsi"/>
+          <w:sz w:val="36"/>
+          <w:szCs w:val="36"/>
+          <w:highlight w:val="lightGray"/>
+        </w:rPr>
+        <w:ruby>
+          <w:rubyPr>
+            <w:rubyAlign w:val="distributeSpace"/>
+            <w:hps w:val="18"/>
+            <w:hpsRaise w:val="34"/>
+            <w:hpsBaseText w:val="36"/>
+            <w:lid w:val="ja-JP"/>
+          </w:rubyPr>
+          <w:rt>
+            <w:r>
+              <w:rPr>
+                <w:rFonts w:ascii="MS Mincho" w:eastAsia="MS Mincho" w:hAnsi="MS Mincho" w:cstheme="minorHAnsi" w:hint="eastAsia"/>
+                <w:sz w:val="18"/>
+                <w:szCs w:val="36"/>
+                <w:highlight w:val="lightGray"/>
+              </w:rPr>
+              <w:t>ふる</w:t>
+            </w:r>
+          </w:rt>
+          <w:rubyBase>
+            <w:r>
+              <w:rPr>
+                <w:rFonts w:cstheme="minorHAnsi" w:hint="eastAsia"/>
+                <w:sz w:val="36"/>
+                <w:szCs w:val="36"/>
+                <w:highlight w:val="lightGray"/>
+              </w:rPr>
+              <w:t>古</w:t>
+            </w:r>
+          </w:rubyBase>
+        </w:ruby>
+      </w:r>
+      <w:r>
+        <w:rPr>
+          <w:rFonts w:cstheme="minorHAnsi" w:hint="eastAsia"/>
+          <w:sz w:val="36"/>
+          <w:szCs w:val="36"/>
+          <w:highlight w:val="lightGray"/>
+        </w:rPr>
+        <w:t>いメロディーにじむシルエット</w:t>
+      </w:r>
+    </w:p>
+    <w:p>
+      <w:pPr>
+        <w:rPr>
+          <w:rFonts w:cstheme="minorHAnsi"/>
+          <w:sz w:val="36"/>
+          <w:szCs w:val="36"/>
+        </w:rPr>
+      </w:pPr>
+      <w:r>
+        <w:rPr>
+          <w:rFonts w:cstheme="minorHAnsi"/>
+          <w:sz w:val="36"/>
+          <w:szCs w:val="36"/>
+        </w:rPr>
+        <w:t xml:space="preserve">Melodia antiga que vai se dispersando </w:t>
+      </w:r>
+    </w:p>
+    <w:p>
+      <w:pPr>
+        <w:rPr>
+          <w:rFonts w:cstheme="minorHAnsi"/>
+          <w:sz w:val="36"/>
+          <w:szCs w:val="36"/>
+        </w:rPr>
+      </w:pPr>
+      <w:r>
+        <w:rPr>
+          <w:rFonts w:cstheme="minorHAnsi" w:hint="eastAsia"/>
+          <w:sz w:val="36"/>
+          <w:szCs w:val="36"/>
+        </w:rPr>
+        <w:t>古い</w:t>
+      </w:r>
+      <w:r>
+        <w:rPr>
+          <w:rFonts w:cstheme="minorHAnsi"/>
+          <w:sz w:val="36"/>
+          <w:szCs w:val="36"/>
+        </w:rPr>
+        <w:t xml:space="preserve"> = velho, antigo.</w:t>
+      </w:r>
+    </w:p>
+    <w:p>
+      <w:pPr>
+        <w:rPr>
+          <w:rFonts w:cstheme="minorHAnsi"/>
+          <w:sz w:val="36"/>
+          <w:szCs w:val="36"/>
+        </w:rPr>
+      </w:pPr>
+      <w:r>
+        <w:rPr>
+          <w:rFonts w:cstheme="minorHAnsi" w:hint="eastAsia"/>
+          <w:sz w:val="36"/>
+          <w:szCs w:val="36"/>
+        </w:rPr>
+        <w:t>にじむ</w:t>
+      </w:r>
+      <w:r>
+        <w:rPr>
+          <w:rFonts w:cstheme="minorHAnsi"/>
+          <w:sz w:val="36"/>
+          <w:szCs w:val="36"/>
+        </w:rPr>
+        <w:t xml:space="preserve"> = borrar, embaçar.</w:t>
+      </w:r>
+    </w:p>
+    <w:p>
+      <w:pPr>
+        <w:rPr>
+          <w:rFonts w:cstheme="minorHAnsi"/>
+          <w:sz w:val="36"/>
+          <w:szCs w:val="36"/>
+        </w:rPr>
+      </w:pPr>
+      <w:r>
+        <w:rPr>
+          <w:rFonts w:cstheme="minorHAnsi"/>
+          <w:sz w:val="36"/>
+          <w:szCs w:val="36"/>
+          <w:highlight w:val="lightGray"/>
+        </w:rPr>
+        <w:t xml:space="preserve">13- </w:t>
+      </w:r>
+      <w:r>
+        <w:rPr>
+          <w:rFonts w:cstheme="minorHAnsi" w:hint="eastAsia"/>
+          <w:sz w:val="36"/>
+          <w:szCs w:val="36"/>
+          <w:highlight w:val="lightGray"/>
+        </w:rPr>
+        <w:t>やわな</w:t>
+      </w:r>
+      <w:r>
+        <w:rPr>
+          <w:rFonts w:cstheme="minorHAnsi"/>
+          <w:sz w:val="36"/>
+          <w:szCs w:val="36"/>
+          <w:highlight w:val="lightGray"/>
+        </w:rPr>
+        <w:ruby>
+          <w:rubyPr>
+            <w:rubyAlign w:val="distributeSpace"/>
+            <w:hps w:val="18"/>
+            <w:hpsRaise w:val="34"/>
+            <w:hpsBaseText w:val="36"/>
+            <w:lid w:val="ja-JP"/>
+          </w:rubyPr>
+          <w:rt>
+            <w:r>
+              <w:rPr>
+                <w:rFonts w:ascii="MS Mincho" w:eastAsia="MS Mincho" w:hAnsi="MS Mincho" w:cstheme="minorHAnsi" w:hint="eastAsia"/>
+                <w:sz w:val="18"/>
+                <w:szCs w:val="36"/>
+                <w:highlight w:val="lightGray"/>
+              </w:rPr>
+              <w:t>い</w:t>
+            </w:r>
+          </w:rt>
+          <w:rubyBase>
+            <w:r>
+              <w:rPr>
+                <w:rFonts w:cstheme="minorHAnsi" w:hint="eastAsia"/>
+                <w:sz w:val="36"/>
+                <w:szCs w:val="36"/>
+                <w:highlight w:val="lightGray"/>
+              </w:rPr>
+              <w:t>生</w:t>
+            </w:r>
+          </w:rubyBase>
+        </w:ruby>
+      </w:r>
+      <w:r>
+        <w:rPr>
+          <w:rFonts w:cstheme="minorHAnsi" w:hint="eastAsia"/>
+          <w:sz w:val="36"/>
+          <w:szCs w:val="36"/>
+          <w:highlight w:val="lightGray"/>
+        </w:rPr>
+        <w:t>き</w:t>
+      </w:r>
+      <w:r>
+        <w:rPr>
+          <w:rFonts w:cstheme="minorHAnsi"/>
+          <w:sz w:val="36"/>
+          <w:szCs w:val="36"/>
+          <w:highlight w:val="lightGray"/>
+        </w:rPr>
+        <w:ruby>
+          <w:rubyPr>
+            <w:rubyAlign w:val="distributeSpace"/>
+            <w:hps w:val="18"/>
+            <w:hpsRaise w:val="34"/>
+            <w:hpsBaseText w:val="36"/>
+            <w:lid w:val="ja-JP"/>
+          </w:rubyPr>
+          <w:rt>
+            <w:r>
+              <w:rPr>
+                <w:rFonts w:ascii="MS Mincho" w:eastAsia="MS Mincho" w:hAnsi="MS Mincho" w:cstheme="minorHAnsi" w:hint="eastAsia"/>
+                <w:sz w:val="18"/>
+                <w:szCs w:val="36"/>
+                <w:highlight w:val="lightGray"/>
+              </w:rPr>
+              <w:t>ざま</w:t>
+            </w:r>
+          </w:rt>
+          <w:rubyBase>
+            <w:r>
+              <w:rPr>
+                <w:rFonts w:cstheme="minorHAnsi" w:hint="eastAsia"/>
+                <w:sz w:val="36"/>
+                <w:szCs w:val="36"/>
+                <w:highlight w:val="lightGray"/>
+              </w:rPr>
+              <w:t>様</w:t>
+            </w:r>
+          </w:rubyBase>
+        </w:ruby>
+      </w:r>
+      <w:r>
+        <w:rPr>
+          <w:rFonts w:cstheme="minorHAnsi" w:hint="eastAsia"/>
+          <w:sz w:val="36"/>
+          <w:szCs w:val="36"/>
+          <w:highlight w:val="lightGray"/>
+        </w:rPr>
+        <w:t>じゃとても</w:t>
+      </w:r>
+      <w:r>
+        <w:rPr>
+          <w:rFonts w:cstheme="minorHAnsi"/>
+          <w:sz w:val="36"/>
+          <w:szCs w:val="36"/>
+          <w:highlight w:val="lightGray"/>
+        </w:rPr>
+        <w:ruby>
+          <w:rubyPr>
+            <w:rubyAlign w:val="distributeSpace"/>
+            <w:hps w:val="18"/>
+            <w:hpsRaise w:val="34"/>
+            <w:hpsBaseText w:val="36"/>
+            <w:lid w:val="ja-JP"/>
+          </w:rubyPr>
+          <w:rt>
+            <w:r>
+              <w:rPr>
+                <w:rFonts w:ascii="MS Mincho" w:eastAsia="MS Mincho" w:hAnsi="MS Mincho" w:cstheme="minorHAnsi" w:hint="eastAsia"/>
+                <w:sz w:val="18"/>
+                <w:szCs w:val="36"/>
+                <w:highlight w:val="lightGray"/>
+              </w:rPr>
+              <w:t>え</w:t>
+            </w:r>
+          </w:rt>
+          <w:rubyBase>
+            <w:r>
+              <w:rPr>
+                <w:rFonts w:cstheme="minorHAnsi" w:hint="eastAsia"/>
+                <w:sz w:val="36"/>
+                <w:szCs w:val="36"/>
+                <w:highlight w:val="lightGray"/>
+              </w:rPr>
+              <w:t>絵</w:t>
+            </w:r>
+          </w:rubyBase>
+        </w:ruby>
+      </w:r>
+      <w:r>
+        <w:rPr>
+          <w:rFonts w:cstheme="minorHAnsi" w:hint="eastAsia"/>
+          <w:sz w:val="36"/>
+          <w:szCs w:val="36"/>
+          <w:highlight w:val="lightGray"/>
+        </w:rPr>
+        <w:t>にはならないね</w:t>
+      </w:r>
+    </w:p>
+    <w:p>
+      <w:pPr>
+        <w:rPr>
+          <w:rFonts w:cstheme="minorHAnsi"/>
+          <w:sz w:val="36"/>
+          <w:szCs w:val="36"/>
+        </w:rPr>
+      </w:pPr>
+      <w:r>
+        <w:rPr>
+          <w:rFonts w:cstheme="minorHAnsi"/>
+          <w:sz w:val="36"/>
+          <w:szCs w:val="36"/>
+        </w:rPr>
+        <w:t>Não é pega muito bem viver de um amaneira frouxa/frágil/não determinada.</w:t>
+      </w:r>
+    </w:p>
+    <w:p>
+      <w:pPr>
+        <w:rPr>
+          <w:rFonts w:cstheme="minorHAnsi"/>
+          <w:sz w:val="36"/>
+          <w:szCs w:val="36"/>
+        </w:rPr>
+      </w:pPr>
+      <w:r>
+        <w:rPr>
+          <w:rFonts w:cstheme="minorHAnsi" w:hint="eastAsia"/>
+          <w:sz w:val="36"/>
+          <w:szCs w:val="36"/>
+        </w:rPr>
+        <w:t>やわ</w:t>
+      </w:r>
+      <w:r>
+        <w:rPr>
+          <w:rFonts w:cstheme="minorHAnsi"/>
+          <w:sz w:val="36"/>
+          <w:szCs w:val="36"/>
+        </w:rPr>
+        <w:t xml:space="preserve"> = fraco, frágil</w:t>
+      </w:r>
+      <w:r>
+        <w:rPr>
+          <w:rFonts w:cstheme="minorHAnsi"/>
+          <w:sz w:val="36"/>
+          <w:szCs w:val="36"/>
+        </w:rPr>
+        <w:t>, não determinado.</w:t>
       </w:r>
       <w:bookmarkStart w:id="0" w:name="_GoBack"/>
       <w:bookmarkEnd w:id="0"/>
+    </w:p>
+    <w:p>
+      <w:pPr>
+        <w:rPr>
+          <w:rFonts w:cstheme="minorHAnsi"/>
+          <w:sz w:val="36"/>
+          <w:szCs w:val="36"/>
+        </w:rPr>
+      </w:pPr>
+      <w:r>
+        <w:rPr>
+          <w:rFonts w:cstheme="minorHAnsi" w:hint="eastAsia"/>
+          <w:sz w:val="36"/>
+          <w:szCs w:val="36"/>
+        </w:rPr>
+        <w:t>生き様</w:t>
+      </w:r>
+      <w:r>
+        <w:rPr>
+          <w:rFonts w:cstheme="minorHAnsi"/>
+          <w:sz w:val="36"/>
+          <w:szCs w:val="36"/>
+        </w:rPr>
+        <w:t xml:space="preserve"> = jeito/forma de viver.</w:t>
+      </w:r>
+    </w:p>
+    <w:p>
+      <w:pPr>
+        <w:rPr>
+          <w:rFonts w:cstheme="minorHAnsi"/>
+          <w:sz w:val="36"/>
+          <w:szCs w:val="36"/>
+        </w:rPr>
+      </w:pPr>
+      <w:r>
+        <w:rPr>
+          <w:rFonts w:cstheme="minorHAnsi" w:hint="eastAsia"/>
+          <w:sz w:val="36"/>
+          <w:szCs w:val="36"/>
+        </w:rPr>
+        <w:t>絵になる</w:t>
+      </w:r>
+      <w:r>
+        <w:rPr>
+          <w:rFonts w:cstheme="minorHAnsi"/>
+          <w:sz w:val="36"/>
+          <w:szCs w:val="36"/>
+        </w:rPr>
+        <w:t xml:space="preserve"> = ser pitoresco, pegar bem, ser algo legal. [</w:t>
+      </w:r>
+      <w:proofErr w:type="gramStart"/>
+      <w:r>
+        <w:rPr>
+          <w:rFonts w:cstheme="minorHAnsi"/>
+          <w:sz w:val="36"/>
+          <w:szCs w:val="36"/>
+        </w:rPr>
+        <w:t>expressão</w:t>
+      </w:r>
+      <w:proofErr w:type="gramEnd"/>
+      <w:r>
+        <w:rPr>
+          <w:rFonts w:cstheme="minorHAnsi"/>
+          <w:sz w:val="36"/>
+          <w:szCs w:val="36"/>
+        </w:rPr>
+        <w:t xml:space="preserve"> idiomática]</w:t>
+      </w:r>
     </w:p>
     <w:sectPr>
       <w:pgSz w:w="11906" w:h="16838"/>
